--- a/doc/srsTemplate.docx
+++ b/doc/srsTemplate.docx
@@ -1,6 +1,6 @@
 
 <file path=word/document.xml><?xml version="1.0" encoding="utf-8"?>
-<w:document xmlns:wpc="http://schemas.microsoft.com/office/word/2010/wordprocessingCanvas" xmlns:cx="http://schemas.microsoft.com/office/drawing/2014/chartex" xmlns:cx1="http://schemas.microsoft.com/office/drawing/2015/9/8/chartex" xmlns:cx2="http://schemas.microsoft.com/office/drawing/2015/10/21/chartex" xmlns:cx3="http://schemas.microsoft.com/office/drawing/2016/5/9/chartex" xmlns:cx4="http://schemas.microsoft.com/office/drawing/2016/5/10/chartex" xmlns:cx5="http://schemas.microsoft.com/office/drawing/2016/5/11/chartex" xmlns:cx6="http://schemas.microsoft.com/office/drawing/2016/5/12/chartex" xmlns:cx7="http://schemas.microsoft.com/office/drawing/2016/5/13/chartex" xmlns:cx8="http://schemas.microsoft.com/office/drawing/2016/5/14/chartex" xmlns:mc="http://schemas.openxmlformats.org/markup-compatibility/2006" xmlns:aink="http://schemas.microsoft.com/office/drawing/2016/ink" xmlns:am3d="http://schemas.microsoft.com/office/drawing/2017/model3d" xmlns:o="urn:schemas-microsoft-com:office:office" xmlns:r="http://schemas.openxmlformats.org/officeDocument/2006/relationships" xmlns:m="http://schemas.openxmlformats.org/officeDocument/2006/math" xmlns:v="urn:schemas-microsoft-com:vml" xmlns:wp14="http://schemas.microsoft.com/office/word/2010/wordprocessingDrawing" xmlns:wp="http://schemas.openxmlformats.org/drawingml/2006/wordprocessingDrawing" xmlns:w10="urn:schemas-microsoft-com:office:word" xmlns:w="http://schemas.openxmlformats.org/wordprocessingml/2006/main" xmlns:w14="http://schemas.microsoft.com/office/word/2010/wordml" xmlns:w15="http://schemas.microsoft.com/office/word/2012/wordml" xmlns:w16cid="http://schemas.microsoft.com/office/word/2016/wordml/cid" xmlns:w16se="http://schemas.microsoft.com/office/word/2015/wordml/symex" xmlns:wpg="http://schemas.microsoft.com/office/word/2010/wordprocessingGroup" xmlns:wpi="http://schemas.microsoft.com/office/word/2010/wordprocessingInk" xmlns:wne="http://schemas.microsoft.com/office/word/2006/wordml" xmlns:wps="http://schemas.microsoft.com/office/word/2010/wordprocessingShape" mc:Ignorable="w14 w15 w16se w16cid wp14">
+<w:document xmlns:wpc="http://schemas.microsoft.com/office/word/2010/wordprocessingCanvas" xmlns:cx="http://schemas.microsoft.com/office/drawing/2014/chartex" xmlns:cx1="http://schemas.microsoft.com/office/drawing/2015/9/8/chartex" xmlns:cx2="http://schemas.microsoft.com/office/drawing/2015/10/21/chartex" xmlns:cx3="http://schemas.microsoft.com/office/drawing/2016/5/9/chartex" xmlns:cx4="http://schemas.microsoft.com/office/drawing/2016/5/10/chartex" xmlns:cx5="http://schemas.microsoft.com/office/drawing/2016/5/11/chartex" xmlns:cx6="http://schemas.microsoft.com/office/drawing/2016/5/12/chartex" xmlns:cx7="http://schemas.microsoft.com/office/drawing/2016/5/13/chartex" xmlns:cx8="http://schemas.microsoft.com/office/drawing/2016/5/14/chartex" xmlns:mc="http://schemas.openxmlformats.org/markup-compatibility/2006" xmlns:aink="http://schemas.microsoft.com/office/drawing/2016/ink" xmlns:am3d="http://schemas.microsoft.com/office/drawing/2017/model3d" xmlns:o="urn:schemas-microsoft-com:office:office" xmlns:oel="http://schemas.microsoft.com/office/2019/extlst" xmlns:r="http://schemas.openxmlformats.org/officeDocument/2006/relationships" xmlns:m="http://schemas.openxmlformats.org/officeDocument/2006/math" xmlns:v="urn:schemas-microsoft-com:vml" xmlns:wp14="http://schemas.microsoft.com/office/word/2010/wordprocessingDrawing" xmlns:wp="http://schemas.openxmlformats.org/drawingml/2006/wordprocessingDrawing" xmlns:w10="urn:schemas-microsoft-com:office:word" xmlns:w="http://schemas.openxmlformats.org/wordprocessingml/2006/main" xmlns:w14="http://schemas.microsoft.com/office/word/2010/wordml" xmlns:w15="http://schemas.microsoft.com/office/word/2012/wordml" xmlns:w16cex="http://schemas.microsoft.com/office/word/2018/wordml/cex" xmlns:w16cid="http://schemas.microsoft.com/office/word/2016/wordml/cid" xmlns:w16="http://schemas.microsoft.com/office/word/2018/wordml" xmlns:w16sdtdh="http://schemas.microsoft.com/office/word/2020/wordml/sdtdatahash" xmlns:w16se="http://schemas.microsoft.com/office/word/2015/wordml/symex" xmlns:wpg="http://schemas.microsoft.com/office/word/2010/wordprocessingGroup" xmlns:wpi="http://schemas.microsoft.com/office/word/2010/wordprocessingInk" xmlns:wne="http://schemas.microsoft.com/office/word/2006/wordml" xmlns:wps="http://schemas.microsoft.com/office/word/2010/wordprocessingShape" mc:Ignorable="w14 w15 w16se w16cid w16 w16cex w16sdtdh wp14">
   <w:body>
     <w:p>
       <w:pPr>
@@ -9,7 +9,7 @@
     </w:p>
     <w:p>
       <w:pPr>
-        <w:pStyle w:val="Title"/>
+        <w:pStyle w:val="a5"/>
       </w:pPr>
       <w:r>
         <w:t>Software Requirements Specification</w:t>
@@ -17,7 +17,7 @@
     </w:p>
     <w:p>
       <w:pPr>
-        <w:pStyle w:val="Title"/>
+        <w:pStyle w:val="a5"/>
         <w:spacing w:before="0" w:after="400"/>
         <w:rPr>
           <w:sz w:val="40"/>
@@ -32,10 +32,22 @@
     </w:p>
     <w:p>
       <w:pPr>
-        <w:pStyle w:val="Title"/>
-      </w:pPr>
-      <w:r>
-        <w:t>&lt;Project&gt;</w:t>
+        <w:pStyle w:val="a5"/>
+      </w:pPr>
+      <w:r>
+        <w:t>&lt;</w:t>
+      </w:r>
+      <w:r>
+        <w:t xml:space="preserve"> </w:t>
+      </w:r>
+      <w:r>
+        <w:t>Virtual Room Reservation</w:t>
+      </w:r>
+      <w:r>
+        <w:t xml:space="preserve"> </w:t>
+      </w:r>
+      <w:r>
+        <w:t>&gt;</w:t>
       </w:r>
     </w:p>
     <w:p>
@@ -59,7 +71,13 @@
         <w:pStyle w:val="ByLine"/>
       </w:pPr>
       <w:r>
-        <w:t>&lt;organization&gt;</w:t>
+        <w:t>&lt;</w:t>
+      </w:r>
+      <w:r>
+        <w:t xml:space="preserve"> NSYSU CSE </w:t>
+      </w:r>
+      <w:r>
+        <w:t>&gt;</w:t>
       </w:r>
     </w:p>
     <w:p>
@@ -67,7 +85,19 @@
         <w:pStyle w:val="ByLine"/>
       </w:pPr>
       <w:r>
-        <w:t>&lt;date created&gt;</w:t>
+        <w:t>&lt;</w:t>
+      </w:r>
+      <w:r>
+        <w:t xml:space="preserve"> </w:t>
+      </w:r>
+      <w:r>
+        <w:t>2023.11.09</w:t>
+      </w:r>
+      <w:r>
+        <w:t xml:space="preserve"> </w:t>
+      </w:r>
+      <w:r>
+        <w:t>&gt;</w:t>
       </w:r>
     </w:p>
     <w:p>
@@ -108,7 +138,7 @@
     </w:p>
     <w:p>
       <w:pPr>
-        <w:pStyle w:val="TOC1"/>
+        <w:pStyle w:val="10"/>
         <w:rPr>
           <w:rFonts w:asciiTheme="minorHAnsi" w:eastAsiaTheme="minorEastAsia" w:hAnsiTheme="minorHAnsi" w:cstheme="minorBidi"/>
           <w:b w:val="0"/>
@@ -138,8 +168,6 @@
         </w:rPr>
         <w:fldChar w:fldCharType="separate"/>
       </w:r>
-      <w:bookmarkStart w:id="6" w:name="_GoBack"/>
-      <w:bookmarkEnd w:id="6"/>
       <w:r>
         <w:t>Table of Contents</w:t>
       </w:r>
@@ -164,7 +192,7 @@
     </w:p>
     <w:p>
       <w:pPr>
-        <w:pStyle w:val="TOC1"/>
+        <w:pStyle w:val="10"/>
         <w:rPr>
           <w:rFonts w:asciiTheme="minorHAnsi" w:eastAsiaTheme="minorEastAsia" w:hAnsiTheme="minorHAnsi" w:cstheme="minorBidi"/>
           <w:b w:val="0"/>
@@ -197,7 +225,7 @@
     </w:p>
     <w:p>
       <w:pPr>
-        <w:pStyle w:val="TOC1"/>
+        <w:pStyle w:val="10"/>
         <w:rPr>
           <w:rFonts w:asciiTheme="minorHAnsi" w:eastAsiaTheme="minorEastAsia" w:hAnsiTheme="minorHAnsi" w:cstheme="minorBidi"/>
           <w:b w:val="0"/>
@@ -243,7 +271,7 @@
     </w:p>
     <w:p>
       <w:pPr>
-        <w:pStyle w:val="TOC2"/>
+        <w:pStyle w:val="20"/>
         <w:tabs>
           <w:tab w:val="left" w:pos="960"/>
         </w:tabs>
@@ -319,7 +347,7 @@
     </w:p>
     <w:p>
       <w:pPr>
-        <w:pStyle w:val="TOC2"/>
+        <w:pStyle w:val="20"/>
         <w:tabs>
           <w:tab w:val="left" w:pos="960"/>
         </w:tabs>
@@ -395,7 +423,7 @@
     </w:p>
     <w:p>
       <w:pPr>
-        <w:pStyle w:val="TOC2"/>
+        <w:pStyle w:val="20"/>
         <w:tabs>
           <w:tab w:val="left" w:pos="960"/>
         </w:tabs>
@@ -471,7 +499,7 @@
     </w:p>
     <w:p>
       <w:pPr>
-        <w:pStyle w:val="TOC2"/>
+        <w:pStyle w:val="20"/>
         <w:tabs>
           <w:tab w:val="left" w:pos="960"/>
         </w:tabs>
@@ -547,7 +575,7 @@
     </w:p>
     <w:p>
       <w:pPr>
-        <w:pStyle w:val="TOC2"/>
+        <w:pStyle w:val="20"/>
         <w:tabs>
           <w:tab w:val="left" w:pos="960"/>
         </w:tabs>
@@ -623,7 +651,7 @@
     </w:p>
     <w:p>
       <w:pPr>
-        <w:pStyle w:val="TOC1"/>
+        <w:pStyle w:val="10"/>
         <w:rPr>
           <w:rFonts w:asciiTheme="minorHAnsi" w:eastAsiaTheme="minorEastAsia" w:hAnsiTheme="minorHAnsi" w:cstheme="minorBidi"/>
           <w:b w:val="0"/>
@@ -669,7 +697,7 @@
     </w:p>
     <w:p>
       <w:pPr>
-        <w:pStyle w:val="TOC2"/>
+        <w:pStyle w:val="20"/>
         <w:tabs>
           <w:tab w:val="left" w:pos="960"/>
         </w:tabs>
@@ -745,7 +773,7 @@
     </w:p>
     <w:p>
       <w:pPr>
-        <w:pStyle w:val="TOC2"/>
+        <w:pStyle w:val="20"/>
         <w:tabs>
           <w:tab w:val="left" w:pos="960"/>
         </w:tabs>
@@ -821,7 +849,7 @@
     </w:p>
     <w:p>
       <w:pPr>
-        <w:pStyle w:val="TOC2"/>
+        <w:pStyle w:val="20"/>
         <w:tabs>
           <w:tab w:val="left" w:pos="960"/>
         </w:tabs>
@@ -897,7 +925,7 @@
     </w:p>
     <w:p>
       <w:pPr>
-        <w:pStyle w:val="TOC2"/>
+        <w:pStyle w:val="20"/>
         <w:tabs>
           <w:tab w:val="left" w:pos="960"/>
         </w:tabs>
@@ -973,7 +1001,7 @@
     </w:p>
     <w:p>
       <w:pPr>
-        <w:pStyle w:val="TOC1"/>
+        <w:pStyle w:val="10"/>
         <w:rPr>
           <w:rFonts w:asciiTheme="minorHAnsi" w:eastAsiaTheme="minorEastAsia" w:hAnsiTheme="minorHAnsi" w:cstheme="minorBidi"/>
           <w:b w:val="0"/>
@@ -1019,7 +1047,7 @@
     </w:p>
     <w:p>
       <w:pPr>
-        <w:pStyle w:val="TOC2"/>
+        <w:pStyle w:val="20"/>
         <w:tabs>
           <w:tab w:val="left" w:pos="960"/>
         </w:tabs>
@@ -1095,7 +1123,7 @@
     </w:p>
     <w:p>
       <w:pPr>
-        <w:pStyle w:val="TOC2"/>
+        <w:pStyle w:val="20"/>
         <w:tabs>
           <w:tab w:val="left" w:pos="960"/>
         </w:tabs>
@@ -1171,7 +1199,7 @@
     </w:p>
     <w:p>
       <w:pPr>
-        <w:pStyle w:val="TOC1"/>
+        <w:pStyle w:val="10"/>
         <w:rPr>
           <w:rFonts w:asciiTheme="minorHAnsi" w:eastAsiaTheme="minorEastAsia" w:hAnsiTheme="minorHAnsi" w:cstheme="minorBidi"/>
           <w:b w:val="0"/>
@@ -1217,7 +1245,7 @@
     </w:p>
     <w:p>
       <w:pPr>
-        <w:pStyle w:val="TOC2"/>
+        <w:pStyle w:val="20"/>
         <w:tabs>
           <w:tab w:val="left" w:pos="960"/>
         </w:tabs>
@@ -1293,7 +1321,7 @@
     </w:p>
     <w:p>
       <w:pPr>
-        <w:pStyle w:val="TOC2"/>
+        <w:pStyle w:val="20"/>
         <w:tabs>
           <w:tab w:val="left" w:pos="960"/>
         </w:tabs>
@@ -1369,7 +1397,7 @@
     </w:p>
     <w:p>
       <w:pPr>
-        <w:pStyle w:val="TOC2"/>
+        <w:pStyle w:val="20"/>
         <w:tabs>
           <w:tab w:val="left" w:pos="960"/>
         </w:tabs>
@@ -1464,11 +1492,11 @@
       <w:pPr>
         <w:pStyle w:val="TOCEntry"/>
       </w:pPr>
-      <w:bookmarkStart w:id="7" w:name="_Toc25319670"/>
+      <w:bookmarkStart w:id="6" w:name="_Toc25319670"/>
       <w:r>
         <w:t>Revision History</w:t>
       </w:r>
-      <w:bookmarkEnd w:id="7"/>
+      <w:bookmarkEnd w:id="6"/>
     </w:p>
     <w:tbl>
       <w:tblPr>
@@ -1715,49 +1743,49 @@
     </w:p>
     <w:p>
       <w:pPr>
-        <w:pStyle w:val="Heading1"/>
-      </w:pPr>
-      <w:bookmarkStart w:id="8" w:name="_Toc439994665"/>
-      <w:bookmarkStart w:id="9" w:name="_Toc25319671"/>
+        <w:pStyle w:val="1"/>
+      </w:pPr>
+      <w:bookmarkStart w:id="7" w:name="_Toc439994665"/>
+      <w:bookmarkStart w:id="8" w:name="_Toc25319671"/>
       <w:r>
         <w:lastRenderedPageBreak/>
         <w:t>Introduction</w:t>
       </w:r>
+      <w:bookmarkEnd w:id="7"/>
       <w:bookmarkEnd w:id="8"/>
+    </w:p>
+    <w:p>
+      <w:pPr>
+        <w:pStyle w:val="2"/>
+      </w:pPr>
+      <w:bookmarkStart w:id="9" w:name="_Toc439994667"/>
+      <w:bookmarkStart w:id="10" w:name="_Toc25319672"/>
+      <w:r>
+        <w:t>Purpose</w:t>
+      </w:r>
       <w:bookmarkEnd w:id="9"/>
-    </w:p>
-    <w:p>
-      <w:pPr>
-        <w:pStyle w:val="Heading2"/>
-      </w:pPr>
-      <w:bookmarkStart w:id="10" w:name="_Toc439994667"/>
-      <w:bookmarkStart w:id="11" w:name="_Toc25319672"/>
-      <w:r>
-        <w:t>Purpose</w:t>
-      </w:r>
       <w:bookmarkEnd w:id="10"/>
+      <w:r>
+        <w:t xml:space="preserve"> </w:t>
+      </w:r>
+    </w:p>
+    <w:p>
+      <w:pPr>
+        <w:pStyle w:val="template"/>
+      </w:pPr>
+      <w:r>
+        <w:t>&lt;Identify the product whose software requirements are specified in this document, including the revision or release number. Describe the scope of the product that is covered by this SRS, particularly if this SRS describes only part of the system or a single subsystem.&gt;</w:t>
+      </w:r>
+    </w:p>
+    <w:p>
+      <w:pPr>
+        <w:pStyle w:val="2"/>
+      </w:pPr>
+      <w:bookmarkStart w:id="11" w:name="_Toc25319673"/>
+      <w:r>
+        <w:t>Glossary</w:t>
+      </w:r>
       <w:bookmarkEnd w:id="11"/>
-      <w:r>
-        <w:t xml:space="preserve"> </w:t>
-      </w:r>
-    </w:p>
-    <w:p>
-      <w:pPr>
-        <w:pStyle w:val="template"/>
-      </w:pPr>
-      <w:r>
-        <w:t>&lt;Identify the product whose software requirements are specified in this document, including the revision or release number. Describe the scope of the product that is covered by this SRS, particularly if this SRS describes only part of the system or a single subsystem.&gt;</w:t>
-      </w:r>
-    </w:p>
-    <w:p>
-      <w:pPr>
-        <w:pStyle w:val="Heading2"/>
-      </w:pPr>
-      <w:bookmarkStart w:id="12" w:name="_Toc25319673"/>
-      <w:r>
-        <w:t>Glossary</w:t>
-      </w:r>
-      <w:bookmarkEnd w:id="12"/>
     </w:p>
     <w:p>
       <w:pPr>
@@ -1776,85 +1804,85 @@
     </w:p>
     <w:p>
       <w:pPr>
-        <w:pStyle w:val="Heading2"/>
-      </w:pPr>
-      <w:bookmarkStart w:id="13" w:name="_Toc439994669"/>
-      <w:bookmarkStart w:id="14" w:name="_Toc25319674"/>
+        <w:pStyle w:val="2"/>
+      </w:pPr>
+      <w:bookmarkStart w:id="12" w:name="_Toc439994669"/>
+      <w:bookmarkStart w:id="13" w:name="_Toc25319674"/>
       <w:r>
         <w:t>Intended Audience and Reading Suggestions</w:t>
       </w:r>
+      <w:bookmarkEnd w:id="12"/>
       <w:bookmarkEnd w:id="13"/>
+    </w:p>
+    <w:p>
+      <w:pPr>
+        <w:pStyle w:val="template"/>
+      </w:pPr>
+      <w:r>
+        <w:t>&lt;Describe the different types of reader that the document is intended for, such as developers, project managers, marketing staff, users, testers, and documentation writers. Describe what the rest of this SRS contains and how it is organized. Suggest a sequence for reading the document, beginning with the overview sections and proceeding through the sections that are most pertinent to each reader type.&gt;</w:t>
+      </w:r>
+    </w:p>
+    <w:p>
+      <w:pPr>
+        <w:pStyle w:val="2"/>
+      </w:pPr>
+      <w:bookmarkStart w:id="14" w:name="_Toc439994670"/>
+      <w:bookmarkStart w:id="15" w:name="_Toc25319675"/>
+      <w:r>
+        <w:t>Product Scope</w:t>
+      </w:r>
       <w:bookmarkEnd w:id="14"/>
+      <w:bookmarkEnd w:id="15"/>
     </w:p>
     <w:p>
       <w:pPr>
         <w:pStyle w:val="template"/>
       </w:pPr>
       <w:r>
-        <w:t>&lt;Describe the different types of reader that the document is intended for, such as developers, project managers, marketing staff, users, testers, and documentation writers. Describe what the rest of this SRS contains and how it is organized. Suggest a sequence for reading the document, beginning with the overview sections and proceeding through the sections that are most pertinent to each reader type.&gt;</w:t>
-      </w:r>
-    </w:p>
-    <w:p>
-      <w:pPr>
-        <w:pStyle w:val="Heading2"/>
-      </w:pPr>
-      <w:bookmarkStart w:id="15" w:name="_Toc439994670"/>
-      <w:bookmarkStart w:id="16" w:name="_Toc25319675"/>
-      <w:r>
-        <w:t>Product Scope</w:t>
-      </w:r>
-      <w:bookmarkEnd w:id="15"/>
+        <w:t>&lt;Provide a short description of the software being specified and its purpose, including relevant benefits, objectives, and goals. Relate the software to corporate goals or business strategies. If a separate vision and scope document is available, refer to it rather than duplicating its contents here.&gt;</w:t>
+      </w:r>
+    </w:p>
+    <w:p>
+      <w:pPr>
+        <w:pStyle w:val="2"/>
+      </w:pPr>
+      <w:bookmarkStart w:id="16" w:name="_Toc439994672"/>
+      <w:bookmarkStart w:id="17" w:name="_Toc25319676"/>
+      <w:r>
+        <w:t>References</w:t>
+      </w:r>
       <w:bookmarkEnd w:id="16"/>
+      <w:bookmarkEnd w:id="17"/>
     </w:p>
     <w:p>
       <w:pPr>
         <w:pStyle w:val="template"/>
       </w:pPr>
       <w:r>
-        <w:t>&lt;Provide a short description of the software being specified and its purpose, including relevant benefits, objectives, and goals. Relate the software to corporate goals or business strategies. If a separate vision and scope document is available, refer to it rather than duplicating its contents here.&gt;</w:t>
-      </w:r>
-    </w:p>
-    <w:p>
-      <w:pPr>
-        <w:pStyle w:val="Heading2"/>
-      </w:pPr>
-      <w:bookmarkStart w:id="17" w:name="_Toc439994672"/>
-      <w:bookmarkStart w:id="18" w:name="_Toc25319676"/>
-      <w:r>
-        <w:t>References</w:t>
-      </w:r>
-      <w:bookmarkEnd w:id="17"/>
+        <w:t>&lt;List any other documents or Web addresses to which this SRS refers. These may include user interface style guides, contracts, standards, system requirements specifications, use case documents, or a vision and scope document. Provide enough information so that the reader could access a copy of each reference, including title, author, version number, date, and source or location.&gt;</w:t>
+      </w:r>
+    </w:p>
+    <w:p>
+      <w:pPr>
+        <w:pStyle w:val="1"/>
+      </w:pPr>
+      <w:bookmarkStart w:id="18" w:name="_Toc439994673"/>
+      <w:bookmarkStart w:id="19" w:name="_Toc25319677"/>
+      <w:r>
+        <w:t>Overall Description</w:t>
+      </w:r>
       <w:bookmarkEnd w:id="18"/>
-    </w:p>
-    <w:p>
-      <w:pPr>
-        <w:pStyle w:val="template"/>
-      </w:pPr>
-      <w:r>
-        <w:t>&lt;List any other documents or Web addresses to which this SRS refers. These may include user interface style guides, contracts, standards, system requirements specifications, use case documents, or a vision and scope document. Provide enough information so that the reader could access a copy of each reference, including title, author, version number, date, and source or location.&gt;</w:t>
-      </w:r>
-    </w:p>
-    <w:p>
-      <w:pPr>
-        <w:pStyle w:val="Heading1"/>
-      </w:pPr>
-      <w:bookmarkStart w:id="19" w:name="_Toc439994673"/>
-      <w:bookmarkStart w:id="20" w:name="_Toc25319677"/>
-      <w:r>
-        <w:t>Overall Description</w:t>
-      </w:r>
       <w:bookmarkEnd w:id="19"/>
+    </w:p>
+    <w:p>
+      <w:pPr>
+        <w:pStyle w:val="2"/>
+      </w:pPr>
+      <w:bookmarkStart w:id="20" w:name="_Toc25319678"/>
+      <w:r>
+        <w:t>System Environment</w:t>
+      </w:r>
       <w:bookmarkEnd w:id="20"/>
-    </w:p>
-    <w:p>
-      <w:pPr>
-        <w:pStyle w:val="Heading2"/>
-      </w:pPr>
-      <w:bookmarkStart w:id="21" w:name="_Toc25319678"/>
-      <w:r>
-        <w:t>System Environment</w:t>
-      </w:r>
-      <w:bookmarkEnd w:id="21"/>
     </w:p>
     <w:p>
       <w:pPr>
@@ -2088,13 +2116,13 @@
     </w:p>
     <w:p>
       <w:pPr>
-        <w:pStyle w:val="Heading2"/>
-      </w:pPr>
-      <w:bookmarkStart w:id="22" w:name="_Toc25319679"/>
+        <w:pStyle w:val="2"/>
+      </w:pPr>
+      <w:bookmarkStart w:id="21" w:name="_Toc25319679"/>
       <w:r>
         <w:t>Functional Requirements Definition</w:t>
       </w:r>
-      <w:bookmarkEnd w:id="22"/>
+      <w:bookmarkEnd w:id="21"/>
     </w:p>
     <w:p>
       <w:pPr>
@@ -2828,13 +2856,13 @@
     </w:p>
     <w:p>
       <w:pPr>
-        <w:pStyle w:val="Heading2"/>
-      </w:pPr>
-      <w:bookmarkStart w:id="23" w:name="_Toc25319680"/>
+        <w:pStyle w:val="2"/>
+      </w:pPr>
+      <w:bookmarkStart w:id="22" w:name="_Toc25319680"/>
       <w:r>
         <w:t>User Interface Specifications</w:t>
       </w:r>
-      <w:bookmarkEnd w:id="23"/>
+      <w:bookmarkEnd w:id="22"/>
     </w:p>
     <w:p>
       <w:pPr>
@@ -2886,13 +2914,13 @@
     </w:p>
     <w:p>
       <w:pPr>
-        <w:pStyle w:val="Heading2"/>
-      </w:pPr>
-      <w:bookmarkStart w:id="24" w:name="_Toc25319681"/>
+        <w:pStyle w:val="2"/>
+      </w:pPr>
+      <w:bookmarkStart w:id="23" w:name="_Toc25319681"/>
       <w:r>
         <w:t>Non-Functional Requirements</w:t>
       </w:r>
-      <w:bookmarkEnd w:id="24"/>
+      <w:bookmarkEnd w:id="23"/>
     </w:p>
     <w:p>
       <w:pPr>
@@ -3031,30 +3059,30 @@
     </w:p>
     <w:p>
       <w:pPr>
-        <w:pStyle w:val="Heading1"/>
-      </w:pPr>
-      <w:bookmarkStart w:id="25" w:name="_Toc439994682"/>
-      <w:bookmarkStart w:id="26" w:name="_Toc441230986"/>
-      <w:bookmarkStart w:id="27" w:name="_Toc25319682"/>
+        <w:pStyle w:val="1"/>
+      </w:pPr>
+      <w:bookmarkStart w:id="24" w:name="_Toc439994682"/>
+      <w:bookmarkStart w:id="25" w:name="_Toc441230986"/>
+      <w:bookmarkStart w:id="26" w:name="_Toc25319682"/>
       <w:r>
         <w:t>Requirements</w:t>
       </w:r>
+      <w:bookmarkEnd w:id="24"/>
       <w:bookmarkEnd w:id="25"/>
+      <w:r>
+        <w:t xml:space="preserve"> Specifications</w:t>
+      </w:r>
       <w:bookmarkEnd w:id="26"/>
-      <w:r>
-        <w:t xml:space="preserve"> Specifications</w:t>
+    </w:p>
+    <w:p>
+      <w:pPr>
+        <w:pStyle w:val="2"/>
+      </w:pPr>
+      <w:bookmarkStart w:id="27" w:name="_Toc25319683"/>
+      <w:r>
+        <w:t>External Interface Requirements</w:t>
       </w:r>
       <w:bookmarkEnd w:id="27"/>
-    </w:p>
-    <w:p>
-      <w:pPr>
-        <w:pStyle w:val="Heading2"/>
-      </w:pPr>
-      <w:bookmarkStart w:id="28" w:name="_Toc25319683"/>
-      <w:r>
-        <w:t>External Interface Requirements</w:t>
-      </w:r>
-      <w:bookmarkEnd w:id="28"/>
     </w:p>
     <w:p>
       <w:pPr>
@@ -3126,13 +3154,13 @@
     </w:p>
     <w:p>
       <w:pPr>
-        <w:pStyle w:val="Heading2"/>
-      </w:pPr>
-      <w:bookmarkStart w:id="29" w:name="_Toc25319684"/>
+        <w:pStyle w:val="2"/>
+      </w:pPr>
+      <w:bookmarkStart w:id="28" w:name="_Toc25319684"/>
       <w:r>
         <w:t>Functional Requirements</w:t>
       </w:r>
-      <w:bookmarkEnd w:id="29"/>
+      <w:bookmarkEnd w:id="28"/>
     </w:p>
     <w:p>
       <w:pPr>
@@ -4416,45 +4444,45 @@
     </w:p>
     <w:p>
       <w:pPr>
-        <w:pStyle w:val="Heading1"/>
-      </w:pPr>
+        <w:pStyle w:val="1"/>
+      </w:pPr>
+      <w:bookmarkStart w:id="29" w:name="_Toc25319685"/>
       <w:bookmarkStart w:id="30" w:name="_Toc439994690"/>
-      <w:bookmarkStart w:id="31" w:name="_Toc25319685"/>
       <w:r>
         <w:t>Other Nonfunctional Requirements</w:t>
       </w:r>
+      <w:bookmarkEnd w:id="29"/>
+    </w:p>
+    <w:p>
+      <w:pPr>
+        <w:pStyle w:val="2"/>
+      </w:pPr>
+      <w:bookmarkStart w:id="31" w:name="_Toc25319686"/>
+      <w:r>
+        <w:t>Performance Requirements</w:t>
+      </w:r>
+      <w:bookmarkEnd w:id="30"/>
       <w:bookmarkEnd w:id="31"/>
     </w:p>
     <w:p>
       <w:pPr>
-        <w:pStyle w:val="Heading2"/>
-      </w:pPr>
-      <w:bookmarkStart w:id="32" w:name="_Toc25319686"/>
-      <w:r>
-        <w:t>Performance Requirements</w:t>
-      </w:r>
-      <w:bookmarkEnd w:id="30"/>
+        <w:pStyle w:val="template"/>
+      </w:pPr>
+      <w:r>
+        <w:t>&lt;If there are performance requirements for the product under various circumstances, state them here and explain their rationale, to help the developers understand the intent and make suitable design choices. Specify the timing relationships for real time systems. Make such requirements as specific as possible. You may need to state performance requirements for individual functional requirements or features.&gt;</w:t>
+      </w:r>
+    </w:p>
+    <w:p>
+      <w:pPr>
+        <w:pStyle w:val="2"/>
+      </w:pPr>
+      <w:bookmarkStart w:id="32" w:name="_Toc439994691"/>
+      <w:bookmarkStart w:id="33" w:name="_Toc25319687"/>
+      <w:r>
+        <w:t>Safety Requirements</w:t>
+      </w:r>
       <w:bookmarkEnd w:id="32"/>
-    </w:p>
-    <w:p>
-      <w:pPr>
-        <w:pStyle w:val="template"/>
-      </w:pPr>
-      <w:r>
-        <w:t>&lt;If there are performance requirements for the product under various circumstances, state them here and explain their rationale, to help the developers understand the intent and make suitable design choices. Specify the timing relationships for real time systems. Make such requirements as specific as possible. You may need to state performance requirements for individual functional requirements or features.&gt;</w:t>
-      </w:r>
-    </w:p>
-    <w:p>
-      <w:pPr>
-        <w:pStyle w:val="Heading2"/>
-      </w:pPr>
-      <w:bookmarkStart w:id="33" w:name="_Toc439994691"/>
-      <w:bookmarkStart w:id="34" w:name="_Toc25319687"/>
-      <w:r>
-        <w:t>Safety Requirements</w:t>
-      </w:r>
       <w:bookmarkEnd w:id="33"/>
-      <w:bookmarkEnd w:id="34"/>
     </w:p>
     <w:p>
       <w:pPr>
@@ -4470,15 +4498,15 @@
     </w:p>
     <w:p>
       <w:pPr>
-        <w:pStyle w:val="Heading2"/>
-      </w:pPr>
-      <w:bookmarkStart w:id="35" w:name="_Toc439994692"/>
-      <w:bookmarkStart w:id="36" w:name="_Toc25319688"/>
+        <w:pStyle w:val="2"/>
+      </w:pPr>
+      <w:bookmarkStart w:id="34" w:name="_Toc439994692"/>
+      <w:bookmarkStart w:id="35" w:name="_Toc25319688"/>
       <w:r>
         <w:t>Security Requirements</w:t>
       </w:r>
+      <w:bookmarkEnd w:id="34"/>
       <w:bookmarkEnd w:id="35"/>
-      <w:bookmarkEnd w:id="36"/>
     </w:p>
     <w:p>
       <w:pPr>
@@ -4501,7 +4529,7 @@
 </file>
 
 <file path=word/endnotes.xml><?xml version="1.0" encoding="utf-8"?>
-<w:endnotes xmlns:wpc="http://schemas.microsoft.com/office/word/2010/wordprocessingCanvas" xmlns:cx="http://schemas.microsoft.com/office/drawing/2014/chartex" xmlns:cx1="http://schemas.microsoft.com/office/drawing/2015/9/8/chartex" xmlns:cx2="http://schemas.microsoft.com/office/drawing/2015/10/21/chartex" xmlns:cx3="http://schemas.microsoft.com/office/drawing/2016/5/9/chartex" xmlns:cx4="http://schemas.microsoft.com/office/drawing/2016/5/10/chartex" xmlns:cx5="http://schemas.microsoft.com/office/drawing/2016/5/11/chartex" xmlns:cx6="http://schemas.microsoft.com/office/drawing/2016/5/12/chartex" xmlns:cx7="http://schemas.microsoft.com/office/drawing/2016/5/13/chartex" xmlns:cx8="http://schemas.microsoft.com/office/drawing/2016/5/14/chartex" xmlns:mc="http://schemas.openxmlformats.org/markup-compatibility/2006" xmlns:aink="http://schemas.microsoft.com/office/drawing/2016/ink" xmlns:am3d="http://schemas.microsoft.com/office/drawing/2017/model3d" xmlns:o="urn:schemas-microsoft-com:office:office" xmlns:r="http://schemas.openxmlformats.org/officeDocument/2006/relationships" xmlns:m="http://schemas.openxmlformats.org/officeDocument/2006/math" xmlns:v="urn:schemas-microsoft-com:vml" xmlns:wp14="http://schemas.microsoft.com/office/word/2010/wordprocessingDrawing" xmlns:wp="http://schemas.openxmlformats.org/drawingml/2006/wordprocessingDrawing" xmlns:w10="urn:schemas-microsoft-com:office:word" xmlns:w="http://schemas.openxmlformats.org/wordprocessingml/2006/main" xmlns:w14="http://schemas.microsoft.com/office/word/2010/wordml" xmlns:w15="http://schemas.microsoft.com/office/word/2012/wordml" xmlns:w16cid="http://schemas.microsoft.com/office/word/2016/wordml/cid" xmlns:w16se="http://schemas.microsoft.com/office/word/2015/wordml/symex" xmlns:wpg="http://schemas.microsoft.com/office/word/2010/wordprocessingGroup" xmlns:wpi="http://schemas.microsoft.com/office/word/2010/wordprocessingInk" xmlns:wne="http://schemas.microsoft.com/office/word/2006/wordml" xmlns:wps="http://schemas.microsoft.com/office/word/2010/wordprocessingShape" mc:Ignorable="w14 w15 w16se w16cid wp14">
+<w:endnotes xmlns:wpc="http://schemas.microsoft.com/office/word/2010/wordprocessingCanvas" xmlns:cx="http://schemas.microsoft.com/office/drawing/2014/chartex" xmlns:cx1="http://schemas.microsoft.com/office/drawing/2015/9/8/chartex" xmlns:cx2="http://schemas.microsoft.com/office/drawing/2015/10/21/chartex" xmlns:cx3="http://schemas.microsoft.com/office/drawing/2016/5/9/chartex" xmlns:cx4="http://schemas.microsoft.com/office/drawing/2016/5/10/chartex" xmlns:cx5="http://schemas.microsoft.com/office/drawing/2016/5/11/chartex" xmlns:cx6="http://schemas.microsoft.com/office/drawing/2016/5/12/chartex" xmlns:cx7="http://schemas.microsoft.com/office/drawing/2016/5/13/chartex" xmlns:cx8="http://schemas.microsoft.com/office/drawing/2016/5/14/chartex" xmlns:mc="http://schemas.openxmlformats.org/markup-compatibility/2006" xmlns:aink="http://schemas.microsoft.com/office/drawing/2016/ink" xmlns:am3d="http://schemas.microsoft.com/office/drawing/2017/model3d" xmlns:o="urn:schemas-microsoft-com:office:office" xmlns:oel="http://schemas.microsoft.com/office/2019/extlst" xmlns:r="http://schemas.openxmlformats.org/officeDocument/2006/relationships" xmlns:m="http://schemas.openxmlformats.org/officeDocument/2006/math" xmlns:v="urn:schemas-microsoft-com:vml" xmlns:wp14="http://schemas.microsoft.com/office/word/2010/wordprocessingDrawing" xmlns:wp="http://schemas.openxmlformats.org/drawingml/2006/wordprocessingDrawing" xmlns:w10="urn:schemas-microsoft-com:office:word" xmlns:w="http://schemas.openxmlformats.org/wordprocessingml/2006/main" xmlns:w14="http://schemas.microsoft.com/office/word/2010/wordml" xmlns:w15="http://schemas.microsoft.com/office/word/2012/wordml" xmlns:w16cex="http://schemas.microsoft.com/office/word/2018/wordml/cex" xmlns:w16cid="http://schemas.microsoft.com/office/word/2016/wordml/cid" xmlns:w16="http://schemas.microsoft.com/office/word/2018/wordml" xmlns:w16sdtdh="http://schemas.microsoft.com/office/word/2020/wordml/sdtdatahash" xmlns:w16se="http://schemas.microsoft.com/office/word/2015/wordml/symex" xmlns:wpg="http://schemas.microsoft.com/office/word/2010/wordprocessingGroup" xmlns:wpi="http://schemas.microsoft.com/office/word/2010/wordprocessingInk" xmlns:wne="http://schemas.microsoft.com/office/word/2006/wordml" xmlns:wps="http://schemas.microsoft.com/office/word/2010/wordprocessingShape" mc:Ignorable="w14 w15 w16se w16cid w16 w16cex w16sdtdh wp14">
   <w:endnote w:type="separator" w:id="-1">
     <w:p>
       <w:r>
@@ -4520,10 +4548,10 @@
 </file>
 
 <file path=word/footer1.xml><?xml version="1.0" encoding="utf-8"?>
-<w:ftr xmlns:wpc="http://schemas.microsoft.com/office/word/2010/wordprocessingCanvas" xmlns:cx="http://schemas.microsoft.com/office/drawing/2014/chartex" xmlns:cx1="http://schemas.microsoft.com/office/drawing/2015/9/8/chartex" xmlns:cx2="http://schemas.microsoft.com/office/drawing/2015/10/21/chartex" xmlns:cx3="http://schemas.microsoft.com/office/drawing/2016/5/9/chartex" xmlns:cx4="http://schemas.microsoft.com/office/drawing/2016/5/10/chartex" xmlns:cx5="http://schemas.microsoft.com/office/drawing/2016/5/11/chartex" xmlns:cx6="http://schemas.microsoft.com/office/drawing/2016/5/12/chartex" xmlns:cx7="http://schemas.microsoft.com/office/drawing/2016/5/13/chartex" xmlns:cx8="http://schemas.microsoft.com/office/drawing/2016/5/14/chartex" xmlns:mc="http://schemas.openxmlformats.org/markup-compatibility/2006" xmlns:aink="http://schemas.microsoft.com/office/drawing/2016/ink" xmlns:am3d="http://schemas.microsoft.com/office/drawing/2017/model3d" xmlns:o="urn:schemas-microsoft-com:office:office" xmlns:r="http://schemas.openxmlformats.org/officeDocument/2006/relationships" xmlns:m="http://schemas.openxmlformats.org/officeDocument/2006/math" xmlns:v="urn:schemas-microsoft-com:vml" xmlns:wp14="http://schemas.microsoft.com/office/word/2010/wordprocessingDrawing" xmlns:wp="http://schemas.openxmlformats.org/drawingml/2006/wordprocessingDrawing" xmlns:w10="urn:schemas-microsoft-com:office:word" xmlns:w="http://schemas.openxmlformats.org/wordprocessingml/2006/main" xmlns:w14="http://schemas.microsoft.com/office/word/2010/wordml" xmlns:w15="http://schemas.microsoft.com/office/word/2012/wordml" xmlns:w16cid="http://schemas.microsoft.com/office/word/2016/wordml/cid" xmlns:w16se="http://schemas.microsoft.com/office/word/2015/wordml/symex" xmlns:wpg="http://schemas.microsoft.com/office/word/2010/wordprocessingGroup" xmlns:wpi="http://schemas.microsoft.com/office/word/2010/wordprocessingInk" xmlns:wne="http://schemas.microsoft.com/office/word/2006/wordml" xmlns:wps="http://schemas.microsoft.com/office/word/2010/wordprocessingShape" mc:Ignorable="w14 w15 w16se w16cid wp14">
+<w:ftr xmlns:wpc="http://schemas.microsoft.com/office/word/2010/wordprocessingCanvas" xmlns:cx="http://schemas.microsoft.com/office/drawing/2014/chartex" xmlns:cx1="http://schemas.microsoft.com/office/drawing/2015/9/8/chartex" xmlns:cx2="http://schemas.microsoft.com/office/drawing/2015/10/21/chartex" xmlns:cx3="http://schemas.microsoft.com/office/drawing/2016/5/9/chartex" xmlns:cx4="http://schemas.microsoft.com/office/drawing/2016/5/10/chartex" xmlns:cx5="http://schemas.microsoft.com/office/drawing/2016/5/11/chartex" xmlns:cx6="http://schemas.microsoft.com/office/drawing/2016/5/12/chartex" xmlns:cx7="http://schemas.microsoft.com/office/drawing/2016/5/13/chartex" xmlns:cx8="http://schemas.microsoft.com/office/drawing/2016/5/14/chartex" xmlns:mc="http://schemas.openxmlformats.org/markup-compatibility/2006" xmlns:aink="http://schemas.microsoft.com/office/drawing/2016/ink" xmlns:am3d="http://schemas.microsoft.com/office/drawing/2017/model3d" xmlns:o="urn:schemas-microsoft-com:office:office" xmlns:oel="http://schemas.microsoft.com/office/2019/extlst" xmlns:r="http://schemas.openxmlformats.org/officeDocument/2006/relationships" xmlns:m="http://schemas.openxmlformats.org/officeDocument/2006/math" xmlns:v="urn:schemas-microsoft-com:vml" xmlns:wp14="http://schemas.microsoft.com/office/word/2010/wordprocessingDrawing" xmlns:wp="http://schemas.openxmlformats.org/drawingml/2006/wordprocessingDrawing" xmlns:w10="urn:schemas-microsoft-com:office:word" xmlns:w="http://schemas.openxmlformats.org/wordprocessingml/2006/main" xmlns:w14="http://schemas.microsoft.com/office/word/2010/wordml" xmlns:w15="http://schemas.microsoft.com/office/word/2012/wordml" xmlns:w16cex="http://schemas.microsoft.com/office/word/2018/wordml/cex" xmlns:w16cid="http://schemas.microsoft.com/office/word/2016/wordml/cid" xmlns:w16="http://schemas.microsoft.com/office/word/2018/wordml" xmlns:w16sdtdh="http://schemas.microsoft.com/office/word/2020/wordml/sdtdatahash" xmlns:w16se="http://schemas.microsoft.com/office/word/2015/wordml/symex" xmlns:wpg="http://schemas.microsoft.com/office/word/2010/wordprocessingGroup" xmlns:wpi="http://schemas.microsoft.com/office/word/2010/wordprocessingInk" xmlns:wne="http://schemas.microsoft.com/office/word/2006/wordml" xmlns:wps="http://schemas.microsoft.com/office/word/2010/wordprocessingShape" mc:Ignorable="w14 w15 w16se w16cid w16 w16cex w16sdtdh wp14">
   <w:p>
     <w:pPr>
-      <w:pStyle w:val="Footer"/>
+      <w:pStyle w:val="a3"/>
       <w:jc w:val="center"/>
     </w:pPr>
     <w:r>
@@ -4542,17 +4570,17 @@
 </file>
 
 <file path=word/footer2.xml><?xml version="1.0" encoding="utf-8"?>
-<w:ftr xmlns:wpc="http://schemas.microsoft.com/office/word/2010/wordprocessingCanvas" xmlns:cx="http://schemas.microsoft.com/office/drawing/2014/chartex" xmlns:cx1="http://schemas.microsoft.com/office/drawing/2015/9/8/chartex" xmlns:cx2="http://schemas.microsoft.com/office/drawing/2015/10/21/chartex" xmlns:cx3="http://schemas.microsoft.com/office/drawing/2016/5/9/chartex" xmlns:cx4="http://schemas.microsoft.com/office/drawing/2016/5/10/chartex" xmlns:cx5="http://schemas.microsoft.com/office/drawing/2016/5/11/chartex" xmlns:cx6="http://schemas.microsoft.com/office/drawing/2016/5/12/chartex" xmlns:cx7="http://schemas.microsoft.com/office/drawing/2016/5/13/chartex" xmlns:cx8="http://schemas.microsoft.com/office/drawing/2016/5/14/chartex" xmlns:mc="http://schemas.openxmlformats.org/markup-compatibility/2006" xmlns:aink="http://schemas.microsoft.com/office/drawing/2016/ink" xmlns:am3d="http://schemas.microsoft.com/office/drawing/2017/model3d" xmlns:o="urn:schemas-microsoft-com:office:office" xmlns:r="http://schemas.openxmlformats.org/officeDocument/2006/relationships" xmlns:m="http://schemas.openxmlformats.org/officeDocument/2006/math" xmlns:v="urn:schemas-microsoft-com:vml" xmlns:wp14="http://schemas.microsoft.com/office/word/2010/wordprocessingDrawing" xmlns:wp="http://schemas.openxmlformats.org/drawingml/2006/wordprocessingDrawing" xmlns:w10="urn:schemas-microsoft-com:office:word" xmlns:w="http://schemas.openxmlformats.org/wordprocessingml/2006/main" xmlns:w14="http://schemas.microsoft.com/office/word/2010/wordml" xmlns:w15="http://schemas.microsoft.com/office/word/2012/wordml" xmlns:w16cid="http://schemas.microsoft.com/office/word/2016/wordml/cid" xmlns:w16se="http://schemas.microsoft.com/office/word/2015/wordml/symex" xmlns:wpg="http://schemas.microsoft.com/office/word/2010/wordprocessingGroup" xmlns:wpi="http://schemas.microsoft.com/office/word/2010/wordprocessingInk" xmlns:wne="http://schemas.microsoft.com/office/word/2006/wordml" xmlns:wps="http://schemas.microsoft.com/office/word/2010/wordprocessingShape" mc:Ignorable="w14 w15 w16se w16cid wp14">
+<w:ftr xmlns:wpc="http://schemas.microsoft.com/office/word/2010/wordprocessingCanvas" xmlns:cx="http://schemas.microsoft.com/office/drawing/2014/chartex" xmlns:cx1="http://schemas.microsoft.com/office/drawing/2015/9/8/chartex" xmlns:cx2="http://schemas.microsoft.com/office/drawing/2015/10/21/chartex" xmlns:cx3="http://schemas.microsoft.com/office/drawing/2016/5/9/chartex" xmlns:cx4="http://schemas.microsoft.com/office/drawing/2016/5/10/chartex" xmlns:cx5="http://schemas.microsoft.com/office/drawing/2016/5/11/chartex" xmlns:cx6="http://schemas.microsoft.com/office/drawing/2016/5/12/chartex" xmlns:cx7="http://schemas.microsoft.com/office/drawing/2016/5/13/chartex" xmlns:cx8="http://schemas.microsoft.com/office/drawing/2016/5/14/chartex" xmlns:mc="http://schemas.openxmlformats.org/markup-compatibility/2006" xmlns:aink="http://schemas.microsoft.com/office/drawing/2016/ink" xmlns:am3d="http://schemas.microsoft.com/office/drawing/2017/model3d" xmlns:o="urn:schemas-microsoft-com:office:office" xmlns:oel="http://schemas.microsoft.com/office/2019/extlst" xmlns:r="http://schemas.openxmlformats.org/officeDocument/2006/relationships" xmlns:m="http://schemas.openxmlformats.org/officeDocument/2006/math" xmlns:v="urn:schemas-microsoft-com:vml" xmlns:wp14="http://schemas.microsoft.com/office/word/2010/wordprocessingDrawing" xmlns:wp="http://schemas.openxmlformats.org/drawingml/2006/wordprocessingDrawing" xmlns:w10="urn:schemas-microsoft-com:office:word" xmlns:w="http://schemas.openxmlformats.org/wordprocessingml/2006/main" xmlns:w14="http://schemas.microsoft.com/office/word/2010/wordml" xmlns:w15="http://schemas.microsoft.com/office/word/2012/wordml" xmlns:w16cex="http://schemas.microsoft.com/office/word/2018/wordml/cex" xmlns:w16cid="http://schemas.microsoft.com/office/word/2016/wordml/cid" xmlns:w16="http://schemas.microsoft.com/office/word/2018/wordml" xmlns:w16sdtdh="http://schemas.microsoft.com/office/word/2020/wordml/sdtdatahash" xmlns:w16se="http://schemas.microsoft.com/office/word/2015/wordml/symex" xmlns:wpg="http://schemas.microsoft.com/office/word/2010/wordprocessingGroup" xmlns:wpi="http://schemas.microsoft.com/office/word/2010/wordprocessingInk" xmlns:wne="http://schemas.microsoft.com/office/word/2006/wordml" xmlns:wps="http://schemas.microsoft.com/office/word/2010/wordprocessingShape" mc:Ignorable="w14 w15 w16se w16cid w16 w16cex w16sdtdh wp14">
   <w:p>
     <w:pPr>
-      <w:pStyle w:val="Footer"/>
+      <w:pStyle w:val="a3"/>
     </w:pPr>
   </w:p>
 </w:ftr>
 </file>
 
 <file path=word/footnotes.xml><?xml version="1.0" encoding="utf-8"?>
-<w:footnotes xmlns:wpc="http://schemas.microsoft.com/office/word/2010/wordprocessingCanvas" xmlns:cx="http://schemas.microsoft.com/office/drawing/2014/chartex" xmlns:cx1="http://schemas.microsoft.com/office/drawing/2015/9/8/chartex" xmlns:cx2="http://schemas.microsoft.com/office/drawing/2015/10/21/chartex" xmlns:cx3="http://schemas.microsoft.com/office/drawing/2016/5/9/chartex" xmlns:cx4="http://schemas.microsoft.com/office/drawing/2016/5/10/chartex" xmlns:cx5="http://schemas.microsoft.com/office/drawing/2016/5/11/chartex" xmlns:cx6="http://schemas.microsoft.com/office/drawing/2016/5/12/chartex" xmlns:cx7="http://schemas.microsoft.com/office/drawing/2016/5/13/chartex" xmlns:cx8="http://schemas.microsoft.com/office/drawing/2016/5/14/chartex" xmlns:mc="http://schemas.openxmlformats.org/markup-compatibility/2006" xmlns:aink="http://schemas.microsoft.com/office/drawing/2016/ink" xmlns:am3d="http://schemas.microsoft.com/office/drawing/2017/model3d" xmlns:o="urn:schemas-microsoft-com:office:office" xmlns:r="http://schemas.openxmlformats.org/officeDocument/2006/relationships" xmlns:m="http://schemas.openxmlformats.org/officeDocument/2006/math" xmlns:v="urn:schemas-microsoft-com:vml" xmlns:wp14="http://schemas.microsoft.com/office/word/2010/wordprocessingDrawing" xmlns:wp="http://schemas.openxmlformats.org/drawingml/2006/wordprocessingDrawing" xmlns:w10="urn:schemas-microsoft-com:office:word" xmlns:w="http://schemas.openxmlformats.org/wordprocessingml/2006/main" xmlns:w14="http://schemas.microsoft.com/office/word/2010/wordml" xmlns:w15="http://schemas.microsoft.com/office/word/2012/wordml" xmlns:w16cid="http://schemas.microsoft.com/office/word/2016/wordml/cid" xmlns:w16se="http://schemas.microsoft.com/office/word/2015/wordml/symex" xmlns:wpg="http://schemas.microsoft.com/office/word/2010/wordprocessingGroup" xmlns:wpi="http://schemas.microsoft.com/office/word/2010/wordprocessingInk" xmlns:wne="http://schemas.microsoft.com/office/word/2006/wordml" xmlns:wps="http://schemas.microsoft.com/office/word/2010/wordprocessingShape" mc:Ignorable="w14 w15 w16se w16cid wp14">
+<w:footnotes xmlns:wpc="http://schemas.microsoft.com/office/word/2010/wordprocessingCanvas" xmlns:cx="http://schemas.microsoft.com/office/drawing/2014/chartex" xmlns:cx1="http://schemas.microsoft.com/office/drawing/2015/9/8/chartex" xmlns:cx2="http://schemas.microsoft.com/office/drawing/2015/10/21/chartex" xmlns:cx3="http://schemas.microsoft.com/office/drawing/2016/5/9/chartex" xmlns:cx4="http://schemas.microsoft.com/office/drawing/2016/5/10/chartex" xmlns:cx5="http://schemas.microsoft.com/office/drawing/2016/5/11/chartex" xmlns:cx6="http://schemas.microsoft.com/office/drawing/2016/5/12/chartex" xmlns:cx7="http://schemas.microsoft.com/office/drawing/2016/5/13/chartex" xmlns:cx8="http://schemas.microsoft.com/office/drawing/2016/5/14/chartex" xmlns:mc="http://schemas.openxmlformats.org/markup-compatibility/2006" xmlns:aink="http://schemas.microsoft.com/office/drawing/2016/ink" xmlns:am3d="http://schemas.microsoft.com/office/drawing/2017/model3d" xmlns:o="urn:schemas-microsoft-com:office:office" xmlns:oel="http://schemas.microsoft.com/office/2019/extlst" xmlns:r="http://schemas.openxmlformats.org/officeDocument/2006/relationships" xmlns:m="http://schemas.openxmlformats.org/officeDocument/2006/math" xmlns:v="urn:schemas-microsoft-com:vml" xmlns:wp14="http://schemas.microsoft.com/office/word/2010/wordprocessingDrawing" xmlns:wp="http://schemas.openxmlformats.org/drawingml/2006/wordprocessingDrawing" xmlns:w10="urn:schemas-microsoft-com:office:word" xmlns:w="http://schemas.openxmlformats.org/wordprocessingml/2006/main" xmlns:w14="http://schemas.microsoft.com/office/word/2010/wordml" xmlns:w15="http://schemas.microsoft.com/office/word/2012/wordml" xmlns:w16cex="http://schemas.microsoft.com/office/word/2018/wordml/cex" xmlns:w16cid="http://schemas.microsoft.com/office/word/2016/wordml/cid" xmlns:w16="http://schemas.microsoft.com/office/word/2018/wordml" xmlns:w16sdtdh="http://schemas.microsoft.com/office/word/2020/wordml/sdtdatahash" xmlns:w16se="http://schemas.microsoft.com/office/word/2015/wordml/symex" xmlns:wpg="http://schemas.microsoft.com/office/word/2010/wordprocessingGroup" xmlns:wpi="http://schemas.microsoft.com/office/word/2010/wordprocessingInk" xmlns:wne="http://schemas.microsoft.com/office/word/2006/wordml" xmlns:wps="http://schemas.microsoft.com/office/word/2010/wordprocessingShape" mc:Ignorable="w14 w15 w16se w16cid w16 w16cex w16sdtdh wp14">
   <w:footnote w:type="separator" w:id="-1">
     <w:p>
       <w:r>
@@ -4571,10 +4599,10 @@
 </file>
 
 <file path=word/header1.xml><?xml version="1.0" encoding="utf-8"?>
-<w:hdr xmlns:wpc="http://schemas.microsoft.com/office/word/2010/wordprocessingCanvas" xmlns:cx="http://schemas.microsoft.com/office/drawing/2014/chartex" xmlns:cx1="http://schemas.microsoft.com/office/drawing/2015/9/8/chartex" xmlns:cx2="http://schemas.microsoft.com/office/drawing/2015/10/21/chartex" xmlns:cx3="http://schemas.microsoft.com/office/drawing/2016/5/9/chartex" xmlns:cx4="http://schemas.microsoft.com/office/drawing/2016/5/10/chartex" xmlns:cx5="http://schemas.microsoft.com/office/drawing/2016/5/11/chartex" xmlns:cx6="http://schemas.microsoft.com/office/drawing/2016/5/12/chartex" xmlns:cx7="http://schemas.microsoft.com/office/drawing/2016/5/13/chartex" xmlns:cx8="http://schemas.microsoft.com/office/drawing/2016/5/14/chartex" xmlns:mc="http://schemas.openxmlformats.org/markup-compatibility/2006" xmlns:aink="http://schemas.microsoft.com/office/drawing/2016/ink" xmlns:am3d="http://schemas.microsoft.com/office/drawing/2017/model3d" xmlns:o="urn:schemas-microsoft-com:office:office" xmlns:r="http://schemas.openxmlformats.org/officeDocument/2006/relationships" xmlns:m="http://schemas.openxmlformats.org/officeDocument/2006/math" xmlns:v="urn:schemas-microsoft-com:vml" xmlns:wp14="http://schemas.microsoft.com/office/word/2010/wordprocessingDrawing" xmlns:wp="http://schemas.openxmlformats.org/drawingml/2006/wordprocessingDrawing" xmlns:w10="urn:schemas-microsoft-com:office:word" xmlns:w="http://schemas.openxmlformats.org/wordprocessingml/2006/main" xmlns:w14="http://schemas.microsoft.com/office/word/2010/wordml" xmlns:w15="http://schemas.microsoft.com/office/word/2012/wordml" xmlns:w16cid="http://schemas.microsoft.com/office/word/2016/wordml/cid" xmlns:w16se="http://schemas.microsoft.com/office/word/2015/wordml/symex" xmlns:wpg="http://schemas.microsoft.com/office/word/2010/wordprocessingGroup" xmlns:wpi="http://schemas.microsoft.com/office/word/2010/wordprocessingInk" xmlns:wne="http://schemas.microsoft.com/office/word/2006/wordml" xmlns:wps="http://schemas.microsoft.com/office/word/2010/wordprocessingShape" mc:Ignorable="w14 w15 w16se w16cid wp14">
+<w:hdr xmlns:wpc="http://schemas.microsoft.com/office/word/2010/wordprocessingCanvas" xmlns:cx="http://schemas.microsoft.com/office/drawing/2014/chartex" xmlns:cx1="http://schemas.microsoft.com/office/drawing/2015/9/8/chartex" xmlns:cx2="http://schemas.microsoft.com/office/drawing/2015/10/21/chartex" xmlns:cx3="http://schemas.microsoft.com/office/drawing/2016/5/9/chartex" xmlns:cx4="http://schemas.microsoft.com/office/drawing/2016/5/10/chartex" xmlns:cx5="http://schemas.microsoft.com/office/drawing/2016/5/11/chartex" xmlns:cx6="http://schemas.microsoft.com/office/drawing/2016/5/12/chartex" xmlns:cx7="http://schemas.microsoft.com/office/drawing/2016/5/13/chartex" xmlns:cx8="http://schemas.microsoft.com/office/drawing/2016/5/14/chartex" xmlns:mc="http://schemas.openxmlformats.org/markup-compatibility/2006" xmlns:aink="http://schemas.microsoft.com/office/drawing/2016/ink" xmlns:am3d="http://schemas.microsoft.com/office/drawing/2017/model3d" xmlns:o="urn:schemas-microsoft-com:office:office" xmlns:oel="http://schemas.microsoft.com/office/2019/extlst" xmlns:r="http://schemas.openxmlformats.org/officeDocument/2006/relationships" xmlns:m="http://schemas.openxmlformats.org/officeDocument/2006/math" xmlns:v="urn:schemas-microsoft-com:vml" xmlns:wp14="http://schemas.microsoft.com/office/word/2010/wordprocessingDrawing" xmlns:wp="http://schemas.openxmlformats.org/drawingml/2006/wordprocessingDrawing" xmlns:w10="urn:schemas-microsoft-com:office:word" xmlns:w="http://schemas.openxmlformats.org/wordprocessingml/2006/main" xmlns:w14="http://schemas.microsoft.com/office/word/2010/wordml" xmlns:w15="http://schemas.microsoft.com/office/word/2012/wordml" xmlns:w16cex="http://schemas.microsoft.com/office/word/2018/wordml/cex" xmlns:w16cid="http://schemas.microsoft.com/office/word/2016/wordml/cid" xmlns:w16="http://schemas.microsoft.com/office/word/2018/wordml" xmlns:w16sdtdh="http://schemas.microsoft.com/office/word/2020/wordml/sdtdatahash" xmlns:w16se="http://schemas.microsoft.com/office/word/2015/wordml/symex" xmlns:wpg="http://schemas.microsoft.com/office/word/2010/wordprocessingGroup" xmlns:wpi="http://schemas.microsoft.com/office/word/2010/wordprocessingInk" xmlns:wne="http://schemas.microsoft.com/office/word/2006/wordml" xmlns:wps="http://schemas.microsoft.com/office/word/2010/wordprocessingShape" mc:Ignorable="w14 w15 w16se w16cid w16 w16cex w16sdtdh wp14">
   <w:p>
     <w:pPr>
-      <w:pStyle w:val="Header"/>
+      <w:pStyle w:val="a4"/>
     </w:pPr>
     <w:r>
       <w:t>Software</w:t>
@@ -4621,10 +4649,10 @@
 </file>
 
 <file path=word/header2.xml><?xml version="1.0" encoding="utf-8"?>
-<w:hdr xmlns:wpc="http://schemas.microsoft.com/office/word/2010/wordprocessingCanvas" xmlns:cx="http://schemas.microsoft.com/office/drawing/2014/chartex" xmlns:cx1="http://schemas.microsoft.com/office/drawing/2015/9/8/chartex" xmlns:cx2="http://schemas.microsoft.com/office/drawing/2015/10/21/chartex" xmlns:cx3="http://schemas.microsoft.com/office/drawing/2016/5/9/chartex" xmlns:cx4="http://schemas.microsoft.com/office/drawing/2016/5/10/chartex" xmlns:cx5="http://schemas.microsoft.com/office/drawing/2016/5/11/chartex" xmlns:cx6="http://schemas.microsoft.com/office/drawing/2016/5/12/chartex" xmlns:cx7="http://schemas.microsoft.com/office/drawing/2016/5/13/chartex" xmlns:cx8="http://schemas.microsoft.com/office/drawing/2016/5/14/chartex" xmlns:mc="http://schemas.openxmlformats.org/markup-compatibility/2006" xmlns:aink="http://schemas.microsoft.com/office/drawing/2016/ink" xmlns:am3d="http://schemas.microsoft.com/office/drawing/2017/model3d" xmlns:o="urn:schemas-microsoft-com:office:office" xmlns:r="http://schemas.openxmlformats.org/officeDocument/2006/relationships" xmlns:m="http://schemas.openxmlformats.org/officeDocument/2006/math" xmlns:v="urn:schemas-microsoft-com:vml" xmlns:wp14="http://schemas.microsoft.com/office/word/2010/wordprocessingDrawing" xmlns:wp="http://schemas.openxmlformats.org/drawingml/2006/wordprocessingDrawing" xmlns:w10="urn:schemas-microsoft-com:office:word" xmlns:w="http://schemas.openxmlformats.org/wordprocessingml/2006/main" xmlns:w14="http://schemas.microsoft.com/office/word/2010/wordml" xmlns:w15="http://schemas.microsoft.com/office/word/2012/wordml" xmlns:w16cid="http://schemas.microsoft.com/office/word/2016/wordml/cid" xmlns:w16se="http://schemas.microsoft.com/office/word/2015/wordml/symex" xmlns:wpg="http://schemas.microsoft.com/office/word/2010/wordprocessingGroup" xmlns:wpi="http://schemas.microsoft.com/office/word/2010/wordprocessingInk" xmlns:wne="http://schemas.microsoft.com/office/word/2006/wordml" xmlns:wps="http://schemas.microsoft.com/office/word/2010/wordprocessingShape" mc:Ignorable="w14 w15 w16se w16cid wp14">
+<w:hdr xmlns:wpc="http://schemas.microsoft.com/office/word/2010/wordprocessingCanvas" xmlns:cx="http://schemas.microsoft.com/office/drawing/2014/chartex" xmlns:cx1="http://schemas.microsoft.com/office/drawing/2015/9/8/chartex" xmlns:cx2="http://schemas.microsoft.com/office/drawing/2015/10/21/chartex" xmlns:cx3="http://schemas.microsoft.com/office/drawing/2016/5/9/chartex" xmlns:cx4="http://schemas.microsoft.com/office/drawing/2016/5/10/chartex" xmlns:cx5="http://schemas.microsoft.com/office/drawing/2016/5/11/chartex" xmlns:cx6="http://schemas.microsoft.com/office/drawing/2016/5/12/chartex" xmlns:cx7="http://schemas.microsoft.com/office/drawing/2016/5/13/chartex" xmlns:cx8="http://schemas.microsoft.com/office/drawing/2016/5/14/chartex" xmlns:mc="http://schemas.openxmlformats.org/markup-compatibility/2006" xmlns:aink="http://schemas.microsoft.com/office/drawing/2016/ink" xmlns:am3d="http://schemas.microsoft.com/office/drawing/2017/model3d" xmlns:o="urn:schemas-microsoft-com:office:office" xmlns:oel="http://schemas.microsoft.com/office/2019/extlst" xmlns:r="http://schemas.openxmlformats.org/officeDocument/2006/relationships" xmlns:m="http://schemas.openxmlformats.org/officeDocument/2006/math" xmlns:v="urn:schemas-microsoft-com:vml" xmlns:wp14="http://schemas.microsoft.com/office/word/2010/wordprocessingDrawing" xmlns:wp="http://schemas.openxmlformats.org/drawingml/2006/wordprocessingDrawing" xmlns:w10="urn:schemas-microsoft-com:office:word" xmlns:w="http://schemas.openxmlformats.org/wordprocessingml/2006/main" xmlns:w14="http://schemas.microsoft.com/office/word/2010/wordml" xmlns:w15="http://schemas.microsoft.com/office/word/2012/wordml" xmlns:w16cex="http://schemas.microsoft.com/office/word/2018/wordml/cex" xmlns:w16cid="http://schemas.microsoft.com/office/word/2016/wordml/cid" xmlns:w16="http://schemas.microsoft.com/office/word/2018/wordml" xmlns:w16sdtdh="http://schemas.microsoft.com/office/word/2020/wordml/sdtdatahash" xmlns:w16se="http://schemas.microsoft.com/office/word/2015/wordml/symex" xmlns:wpg="http://schemas.microsoft.com/office/word/2010/wordprocessingGroup" xmlns:wpi="http://schemas.microsoft.com/office/word/2010/wordprocessingInk" xmlns:wne="http://schemas.microsoft.com/office/word/2006/wordml" xmlns:wps="http://schemas.microsoft.com/office/word/2010/wordprocessingShape" mc:Ignorable="w14 w15 w16se w16cid w16 w16cex w16sdtdh wp14">
   <w:p>
     <w:pPr>
-      <w:pStyle w:val="Header"/>
+      <w:pStyle w:val="a4"/>
       <w:tabs>
         <w:tab w:val="clear" w:pos="9360"/>
         <w:tab w:val="right" w:pos="9630"/>
@@ -4675,7 +4703,7 @@
 </file>
 
 <file path=word/numbering.xml><?xml version="1.0" encoding="utf-8"?>
-<w:numbering xmlns:wpc="http://schemas.microsoft.com/office/word/2010/wordprocessingCanvas" xmlns:cx="http://schemas.microsoft.com/office/drawing/2014/chartex" xmlns:cx1="http://schemas.microsoft.com/office/drawing/2015/9/8/chartex" xmlns:cx2="http://schemas.microsoft.com/office/drawing/2015/10/21/chartex" xmlns:cx3="http://schemas.microsoft.com/office/drawing/2016/5/9/chartex" xmlns:cx4="http://schemas.microsoft.com/office/drawing/2016/5/10/chartex" xmlns:cx5="http://schemas.microsoft.com/office/drawing/2016/5/11/chartex" xmlns:cx6="http://schemas.microsoft.com/office/drawing/2016/5/12/chartex" xmlns:cx7="http://schemas.microsoft.com/office/drawing/2016/5/13/chartex" xmlns:cx8="http://schemas.microsoft.com/office/drawing/2016/5/14/chartex" xmlns:mc="http://schemas.openxmlformats.org/markup-compatibility/2006" xmlns:aink="http://schemas.microsoft.com/office/drawing/2016/ink" xmlns:am3d="http://schemas.microsoft.com/office/drawing/2017/model3d" xmlns:o="urn:schemas-microsoft-com:office:office" xmlns:r="http://schemas.openxmlformats.org/officeDocument/2006/relationships" xmlns:m="http://schemas.openxmlformats.org/officeDocument/2006/math" xmlns:v="urn:schemas-microsoft-com:vml" xmlns:wp14="http://schemas.microsoft.com/office/word/2010/wordprocessingDrawing" xmlns:wp="http://schemas.openxmlformats.org/drawingml/2006/wordprocessingDrawing" xmlns:w10="urn:schemas-microsoft-com:office:word" xmlns:w="http://schemas.openxmlformats.org/wordprocessingml/2006/main" xmlns:w14="http://schemas.microsoft.com/office/word/2010/wordml" xmlns:w15="http://schemas.microsoft.com/office/word/2012/wordml" xmlns:w16cid="http://schemas.microsoft.com/office/word/2016/wordml/cid" xmlns:w16se="http://schemas.microsoft.com/office/word/2015/wordml/symex" xmlns:wpg="http://schemas.microsoft.com/office/word/2010/wordprocessingGroup" xmlns:wpi="http://schemas.microsoft.com/office/word/2010/wordprocessingInk" xmlns:wne="http://schemas.microsoft.com/office/word/2006/wordml" xmlns:wps="http://schemas.microsoft.com/office/word/2010/wordprocessingShape" mc:Ignorable="w14 w15 w16se w16cid wp14">
+<w:numbering xmlns:wpc="http://schemas.microsoft.com/office/word/2010/wordprocessingCanvas" xmlns:cx="http://schemas.microsoft.com/office/drawing/2014/chartex" xmlns:cx1="http://schemas.microsoft.com/office/drawing/2015/9/8/chartex" xmlns:cx2="http://schemas.microsoft.com/office/drawing/2015/10/21/chartex" xmlns:cx3="http://schemas.microsoft.com/office/drawing/2016/5/9/chartex" xmlns:cx4="http://schemas.microsoft.com/office/drawing/2016/5/10/chartex" xmlns:cx5="http://schemas.microsoft.com/office/drawing/2016/5/11/chartex" xmlns:cx6="http://schemas.microsoft.com/office/drawing/2016/5/12/chartex" xmlns:cx7="http://schemas.microsoft.com/office/drawing/2016/5/13/chartex" xmlns:cx8="http://schemas.microsoft.com/office/drawing/2016/5/14/chartex" xmlns:mc="http://schemas.openxmlformats.org/markup-compatibility/2006" xmlns:aink="http://schemas.microsoft.com/office/drawing/2016/ink" xmlns:am3d="http://schemas.microsoft.com/office/drawing/2017/model3d" xmlns:o="urn:schemas-microsoft-com:office:office" xmlns:oel="http://schemas.microsoft.com/office/2019/extlst" xmlns:r="http://schemas.openxmlformats.org/officeDocument/2006/relationships" xmlns:m="http://schemas.openxmlformats.org/officeDocument/2006/math" xmlns:v="urn:schemas-microsoft-com:vml" xmlns:wp14="http://schemas.microsoft.com/office/word/2010/wordprocessingDrawing" xmlns:wp="http://schemas.openxmlformats.org/drawingml/2006/wordprocessingDrawing" xmlns:w10="urn:schemas-microsoft-com:office:word" xmlns:w="http://schemas.openxmlformats.org/wordprocessingml/2006/main" xmlns:w14="http://schemas.microsoft.com/office/word/2010/wordml" xmlns:w15="http://schemas.microsoft.com/office/word/2012/wordml" xmlns:w16cex="http://schemas.microsoft.com/office/word/2018/wordml/cex" xmlns:w16cid="http://schemas.microsoft.com/office/word/2016/wordml/cid" xmlns:w16="http://schemas.microsoft.com/office/word/2018/wordml" xmlns:w16sdtdh="http://schemas.microsoft.com/office/word/2020/wordml/sdtdatahash" xmlns:w16se="http://schemas.microsoft.com/office/word/2015/wordml/symex" xmlns:wpg="http://schemas.microsoft.com/office/word/2010/wordprocessingGroup" xmlns:wpi="http://schemas.microsoft.com/office/word/2010/wordprocessingInk" xmlns:wne="http://schemas.microsoft.com/office/word/2006/wordml" xmlns:wps="http://schemas.microsoft.com/office/word/2010/wordprocessingShape" mc:Ignorable="w14 w15 w16se w16cid w16 w16cex w16sdtdh wp14">
   <w:abstractNum w:abstractNumId="0" w15:restartNumberingAfterBreak="0">
     <w:nsid w:val="FFFFFFFB"/>
     <w:multiLevelType w:val="multilevel"/>
@@ -4683,7 +4711,7 @@
     <w:lvl w:ilvl="0">
       <w:start w:val="1"/>
       <w:numFmt w:val="decimal"/>
-      <w:pStyle w:val="Heading1"/>
+      <w:pStyle w:val="1"/>
       <w:lvlText w:val="%1."/>
       <w:legacy w:legacy="1" w:legacySpace="144" w:legacyIndent="0"/>
       <w:lvlJc w:val="left"/>
@@ -4691,7 +4719,7 @@
     <w:lvl w:ilvl="1">
       <w:start w:val="1"/>
       <w:numFmt w:val="decimal"/>
-      <w:pStyle w:val="Heading2"/>
+      <w:pStyle w:val="2"/>
       <w:lvlText w:val="%1.%2"/>
       <w:legacy w:legacy="1" w:legacySpace="144" w:legacyIndent="0"/>
       <w:lvlJc w:val="left"/>
@@ -4699,7 +4727,7 @@
     <w:lvl w:ilvl="2">
       <w:start w:val="1"/>
       <w:numFmt w:val="decimal"/>
-      <w:pStyle w:val="Heading3"/>
+      <w:pStyle w:val="3"/>
       <w:lvlText w:val="%1.%2.%3"/>
       <w:legacy w:legacy="1" w:legacySpace="144" w:legacyIndent="0"/>
       <w:lvlJc w:val="left"/>
@@ -4707,7 +4735,7 @@
     <w:lvl w:ilvl="3">
       <w:start w:val="1"/>
       <w:numFmt w:val="decimal"/>
-      <w:pStyle w:val="Heading4"/>
+      <w:pStyle w:val="4"/>
       <w:lvlText w:val="%1.%2.%3.%4"/>
       <w:legacy w:legacy="1" w:legacySpace="144" w:legacyIndent="0"/>
       <w:lvlJc w:val="left"/>
@@ -4715,7 +4743,7 @@
     <w:lvl w:ilvl="4">
       <w:start w:val="1"/>
       <w:numFmt w:val="decimal"/>
-      <w:pStyle w:val="Heading5"/>
+      <w:pStyle w:val="5"/>
       <w:lvlText w:val="%1.%2.%3.%4.%5"/>
       <w:legacy w:legacy="1" w:legacySpace="144" w:legacyIndent="0"/>
       <w:lvlJc w:val="left"/>
@@ -4723,7 +4751,7 @@
     <w:lvl w:ilvl="5">
       <w:start w:val="1"/>
       <w:numFmt w:val="decimal"/>
-      <w:pStyle w:val="Heading6"/>
+      <w:pStyle w:val="6"/>
       <w:lvlText w:val="%1.%2.%3.%4.%5.%6"/>
       <w:legacy w:legacy="1" w:legacySpace="144" w:legacyIndent="0"/>
       <w:lvlJc w:val="left"/>
@@ -4731,7 +4759,7 @@
     <w:lvl w:ilvl="6">
       <w:start w:val="1"/>
       <w:numFmt w:val="decimal"/>
-      <w:pStyle w:val="Heading7"/>
+      <w:pStyle w:val="7"/>
       <w:lvlText w:val="%1.%2.%3.%4.%5.%6.%7"/>
       <w:legacy w:legacy="1" w:legacySpace="144" w:legacyIndent="0"/>
       <w:lvlJc w:val="left"/>
@@ -4739,7 +4767,7 @@
     <w:lvl w:ilvl="7">
       <w:start w:val="1"/>
       <w:numFmt w:val="decimal"/>
-      <w:pStyle w:val="Heading8"/>
+      <w:pStyle w:val="8"/>
       <w:lvlText w:val="%1.%2.%3.%4.%5.%6.%7.%8"/>
       <w:legacy w:legacy="1" w:legacySpace="144" w:legacyIndent="0"/>
       <w:lvlJc w:val="left"/>
@@ -4747,30 +4775,30 @@
     <w:lvl w:ilvl="8">
       <w:start w:val="1"/>
       <w:numFmt w:val="decimal"/>
-      <w:pStyle w:val="Heading9"/>
+      <w:pStyle w:val="9"/>
       <w:lvlText w:val="%1.%2.%3.%4.%5.%6.%7.%8.%9"/>
       <w:legacy w:legacy="1" w:legacySpace="144" w:legacyIndent="0"/>
       <w:lvlJc w:val="left"/>
     </w:lvl>
   </w:abstractNum>
-  <w:num w:numId="1">
+  <w:num w:numId="1" w16cid:durableId="993603762">
     <w:abstractNumId w:val="0"/>
   </w:num>
 </w:numbering>
 </file>
 
 <file path=word/styles.xml><?xml version="1.0" encoding="utf-8"?>
-<w:styles xmlns:mc="http://schemas.openxmlformats.org/markup-compatibility/2006" xmlns:r="http://schemas.openxmlformats.org/officeDocument/2006/relationships" xmlns:w="http://schemas.openxmlformats.org/wordprocessingml/2006/main" xmlns:w14="http://schemas.microsoft.com/office/word/2010/wordml" xmlns:w15="http://schemas.microsoft.com/office/word/2012/wordml" xmlns:w16cid="http://schemas.microsoft.com/office/word/2016/wordml/cid" xmlns:w16se="http://schemas.microsoft.com/office/word/2015/wordml/symex" mc:Ignorable="w14 w15 w16se w16cid">
+<w:styles xmlns:mc="http://schemas.openxmlformats.org/markup-compatibility/2006" xmlns:r="http://schemas.openxmlformats.org/officeDocument/2006/relationships" xmlns:w="http://schemas.openxmlformats.org/wordprocessingml/2006/main" xmlns:w14="http://schemas.microsoft.com/office/word/2010/wordml" xmlns:w15="http://schemas.microsoft.com/office/word/2012/wordml" xmlns:w16cex="http://schemas.microsoft.com/office/word/2018/wordml/cex" xmlns:w16cid="http://schemas.microsoft.com/office/word/2016/wordml/cid" xmlns:w16="http://schemas.microsoft.com/office/word/2018/wordml" xmlns:w16sdtdh="http://schemas.microsoft.com/office/word/2020/wordml/sdtdatahash" xmlns:w16se="http://schemas.microsoft.com/office/word/2015/wordml/symex" mc:Ignorable="w14 w15 w16se w16cid w16 w16cex w16sdtdh">
   <w:docDefaults>
     <w:rPrDefault>
       <w:rPr>
-        <w:rFonts w:ascii="Times New Roman" w:eastAsia="Times New Roman" w:hAnsi="Times New Roman" w:cs="Times New Roman"/>
+        <w:rFonts w:ascii="Times New Roman" w:eastAsia="新細明體" w:hAnsi="Times New Roman" w:cs="Times New Roman"/>
         <w:lang w:val="en-US" w:eastAsia="en-US" w:bidi="ar-SA"/>
       </w:rPr>
     </w:rPrDefault>
     <w:pPrDefault/>
   </w:docDefaults>
-  <w:latentStyles w:defLockedState="0" w:defUIPriority="0" w:defSemiHidden="0" w:defUnhideWhenUsed="0" w:defQFormat="0" w:count="375">
+  <w:latentStyles w:defLockedState="0" w:defUIPriority="0" w:defSemiHidden="0" w:defUnhideWhenUsed="0" w:defQFormat="0" w:count="376">
     <w:lsdException w:name="Normal" w:qFormat="1"/>
     <w:lsdException w:name="heading 1" w:qFormat="1"/>
     <w:lsdException w:name="heading 2" w:qFormat="1"/>
@@ -4870,6 +4898,7 @@
     <w:lsdException w:name="HTML Sample" w:semiHidden="1" w:unhideWhenUsed="1"/>
     <w:lsdException w:name="HTML Typewriter" w:semiHidden="1" w:unhideWhenUsed="1"/>
     <w:lsdException w:name="HTML Variable" w:semiHidden="1" w:unhideWhenUsed="1"/>
+    <w:lsdException w:name="Normal Table" w:semiHidden="1" w:unhideWhenUsed="1"/>
     <w:lsdException w:name="annotation subject" w:semiHidden="1" w:unhideWhenUsed="1"/>
     <w:lsdException w:name="No List" w:semiHidden="1" w:unhideWhenUsed="1"/>
     <w:lsdException w:name="Outline List 1" w:semiHidden="1" w:unhideWhenUsed="1"/>
@@ -4913,8 +4942,10 @@
     <w:lsdException w:name="Table Elegant" w:semiHidden="1" w:unhideWhenUsed="1"/>
     <w:lsdException w:name="Table Professional" w:semiHidden="1" w:unhideWhenUsed="1"/>
     <w:lsdException w:name="Table Subtle 1" w:semiHidden="1" w:unhideWhenUsed="1"/>
+    <w:lsdException w:name="Table Subtle 2" w:semiHidden="1" w:unhideWhenUsed="1"/>
     <w:lsdException w:name="Table Web 1" w:semiHidden="1" w:unhideWhenUsed="1"/>
     <w:lsdException w:name="Table Web 2" w:semiHidden="1" w:unhideWhenUsed="1"/>
+    <w:lsdException w:name="Table Web 3" w:semiHidden="1" w:unhideWhenUsed="1"/>
     <w:lsdException w:name="Balloon Text" w:semiHidden="1" w:unhideWhenUsed="1"/>
     <w:lsdException w:name="Table Theme" w:semiHidden="1" w:unhideWhenUsed="1"/>
     <w:lsdException w:name="Placeholder Text" w:semiHidden="1" w:uiPriority="99"/>
@@ -5136,8 +5167,9 @@
     <w:lsdException w:name="Smart Hyperlink" w:semiHidden="1" w:uiPriority="99" w:unhideWhenUsed="1"/>
     <w:lsdException w:name="Hashtag" w:semiHidden="1" w:uiPriority="99" w:unhideWhenUsed="1"/>
     <w:lsdException w:name="Unresolved Mention" w:semiHidden="1" w:uiPriority="99" w:unhideWhenUsed="1"/>
+    <w:lsdException w:name="Smart Link" w:semiHidden="1" w:uiPriority="99" w:unhideWhenUsed="1"/>
   </w:latentStyles>
-  <w:style w:type="paragraph" w:default="1" w:styleId="Normal">
+  <w:style w:type="paragraph" w:default="1" w:styleId="a">
     <w:name w:val="Normal"/>
     <w:qFormat/>
     <w:rsid w:val="00680E6C"/>
@@ -5149,10 +5181,10 @@
       <w:sz w:val="24"/>
     </w:rPr>
   </w:style>
-  <w:style w:type="paragraph" w:styleId="Heading1">
+  <w:style w:type="paragraph" w:styleId="1">
     <w:name w:val="heading 1"/>
-    <w:basedOn w:val="Normal"/>
-    <w:next w:val="Normal"/>
+    <w:basedOn w:val="a"/>
+    <w:next w:val="a"/>
     <w:qFormat/>
     <w:rsid w:val="00680E6C"/>
     <w:pPr>
@@ -5170,10 +5202,10 @@
       <w:sz w:val="36"/>
     </w:rPr>
   </w:style>
-  <w:style w:type="paragraph" w:styleId="Heading2">
+  <w:style w:type="paragraph" w:styleId="2">
     <w:name w:val="heading 2"/>
-    <w:basedOn w:val="Normal"/>
-    <w:next w:val="Normal"/>
+    <w:basedOn w:val="a"/>
+    <w:next w:val="a"/>
     <w:qFormat/>
     <w:rsid w:val="00680E6C"/>
     <w:pPr>
@@ -5191,10 +5223,10 @@
       <w:sz w:val="28"/>
     </w:rPr>
   </w:style>
-  <w:style w:type="paragraph" w:styleId="Heading3">
+  <w:style w:type="paragraph" w:styleId="3">
     <w:name w:val="heading 3"/>
-    <w:basedOn w:val="Normal"/>
-    <w:next w:val="Normal"/>
+    <w:basedOn w:val="a"/>
+    <w:next w:val="a"/>
     <w:qFormat/>
     <w:rsid w:val="00680E6C"/>
     <w:pPr>
@@ -5209,10 +5241,10 @@
       <w:b/>
     </w:rPr>
   </w:style>
-  <w:style w:type="paragraph" w:styleId="Heading4">
+  <w:style w:type="paragraph" w:styleId="4">
     <w:name w:val="heading 4"/>
-    <w:basedOn w:val="Normal"/>
-    <w:next w:val="Normal"/>
+    <w:basedOn w:val="a"/>
+    <w:next w:val="a"/>
     <w:qFormat/>
     <w:rsid w:val="00680E6C"/>
     <w:pPr>
@@ -5232,10 +5264,10 @@
       <w:sz w:val="22"/>
     </w:rPr>
   </w:style>
-  <w:style w:type="paragraph" w:styleId="Heading5">
+  <w:style w:type="paragraph" w:styleId="5">
     <w:name w:val="heading 5"/>
-    <w:basedOn w:val="Normal"/>
-    <w:next w:val="Normal"/>
+    <w:basedOn w:val="a"/>
+    <w:next w:val="a"/>
     <w:qFormat/>
     <w:rsid w:val="00680E6C"/>
     <w:pPr>
@@ -5252,10 +5284,10 @@
       <w:sz w:val="22"/>
     </w:rPr>
   </w:style>
-  <w:style w:type="paragraph" w:styleId="Heading6">
+  <w:style w:type="paragraph" w:styleId="6">
     <w:name w:val="heading 6"/>
-    <w:basedOn w:val="Normal"/>
-    <w:next w:val="Normal"/>
+    <w:basedOn w:val="a"/>
+    <w:next w:val="a"/>
     <w:qFormat/>
     <w:rsid w:val="00680E6C"/>
     <w:pPr>
@@ -5273,10 +5305,10 @@
       <w:sz w:val="22"/>
     </w:rPr>
   </w:style>
-  <w:style w:type="paragraph" w:styleId="Heading7">
+  <w:style w:type="paragraph" w:styleId="7">
     <w:name w:val="heading 7"/>
-    <w:basedOn w:val="Normal"/>
-    <w:next w:val="Normal"/>
+    <w:basedOn w:val="a"/>
+    <w:next w:val="a"/>
     <w:qFormat/>
     <w:rsid w:val="00680E6C"/>
     <w:pPr>
@@ -5293,10 +5325,10 @@
       <w:sz w:val="20"/>
     </w:rPr>
   </w:style>
-  <w:style w:type="paragraph" w:styleId="Heading8">
+  <w:style w:type="paragraph" w:styleId="8">
     <w:name w:val="heading 8"/>
-    <w:basedOn w:val="Normal"/>
-    <w:next w:val="Normal"/>
+    <w:basedOn w:val="a"/>
+    <w:next w:val="a"/>
     <w:qFormat/>
     <w:rsid w:val="00680E6C"/>
     <w:pPr>
@@ -5314,10 +5346,10 @@
       <w:sz w:val="20"/>
     </w:rPr>
   </w:style>
-  <w:style w:type="paragraph" w:styleId="Heading9">
+  <w:style w:type="paragraph" w:styleId="9">
     <w:name w:val="heading 9"/>
-    <w:basedOn w:val="Normal"/>
-    <w:next w:val="Normal"/>
+    <w:basedOn w:val="a"/>
+    <w:next w:val="a"/>
     <w:qFormat/>
     <w:rsid w:val="00680E6C"/>
     <w:pPr>
@@ -5335,13 +5367,13 @@
       <w:sz w:val="18"/>
     </w:rPr>
   </w:style>
-  <w:style w:type="character" w:default="1" w:styleId="DefaultParagraphFont">
+  <w:style w:type="character" w:default="1" w:styleId="a0">
     <w:name w:val="Default Paragraph Font"/>
     <w:uiPriority w:val="1"/>
     <w:semiHidden/>
     <w:unhideWhenUsed/>
   </w:style>
-  <w:style w:type="table" w:default="1" w:styleId="TableNormal">
+  <w:style w:type="table" w:default="1" w:styleId="a1">
     <w:name w:val="Normal Table"/>
     <w:uiPriority w:val="99"/>
     <w:semiHidden/>
@@ -5356,15 +5388,15 @@
       </w:tblCellMar>
     </w:tblPr>
   </w:style>
-  <w:style w:type="numbering" w:default="1" w:styleId="NoList">
+  <w:style w:type="numbering" w:default="1" w:styleId="a2">
     <w:name w:val="No List"/>
     <w:uiPriority w:val="99"/>
     <w:semiHidden/>
     <w:unhideWhenUsed/>
   </w:style>
-  <w:style w:type="paragraph" w:styleId="Footer">
+  <w:style w:type="paragraph" w:styleId="a3">
     <w:name w:val="footer"/>
-    <w:basedOn w:val="Normal"/>
+    <w:basedOn w:val="a"/>
     <w:rsid w:val="00680E6C"/>
     <w:pPr>
       <w:tabs>
@@ -5380,16 +5412,16 @@
   </w:style>
   <w:style w:type="paragraph" w:customStyle="1" w:styleId="bullet">
     <w:name w:val="bullet"/>
-    <w:basedOn w:val="Normal"/>
+    <w:basedOn w:val="a"/>
     <w:rsid w:val="00680E6C"/>
     <w:rPr>
       <w:rFonts w:ascii="Arial" w:hAnsi="Arial"/>
       <w:sz w:val="20"/>
     </w:rPr>
   </w:style>
-  <w:style w:type="paragraph" w:styleId="Header">
+  <w:style w:type="paragraph" w:styleId="a4">
     <w:name w:val="header"/>
-    <w:basedOn w:val="Normal"/>
+    <w:basedOn w:val="a"/>
     <w:rsid w:val="00680E6C"/>
     <w:pPr>
       <w:tabs>
@@ -5403,9 +5435,9 @@
       <w:sz w:val="20"/>
     </w:rPr>
   </w:style>
-  <w:style w:type="paragraph" w:customStyle="1" w:styleId="heading10">
+  <w:style w:type="paragraph" w:customStyle="1" w:styleId="heading1">
     <w:name w:val="heading1"/>
-    <w:basedOn w:val="Normal"/>
+    <w:basedOn w:val="a"/>
     <w:rsid w:val="00680E6C"/>
     <w:pPr>
       <w:tabs>
@@ -5416,10 +5448,10 @@
       </w:tabs>
     </w:pPr>
   </w:style>
-  <w:style w:type="paragraph" w:styleId="TOC1">
+  <w:style w:type="paragraph" w:styleId="10">
     <w:name w:val="toc 1"/>
-    <w:basedOn w:val="Normal"/>
-    <w:next w:val="Normal"/>
+    <w:basedOn w:val="a"/>
+    <w:next w:val="a"/>
     <w:uiPriority w:val="39"/>
     <w:rsid w:val="00680E6C"/>
     <w:pPr>
@@ -5436,10 +5468,10 @@
       <w:noProof/>
     </w:rPr>
   </w:style>
-  <w:style w:type="paragraph" w:styleId="TOC2">
+  <w:style w:type="paragraph" w:styleId="20">
     <w:name w:val="toc 2"/>
-    <w:basedOn w:val="Normal"/>
-    <w:next w:val="Normal"/>
+    <w:basedOn w:val="a"/>
+    <w:next w:val="a"/>
     <w:uiPriority w:val="39"/>
     <w:rsid w:val="00680E6C"/>
     <w:pPr>
@@ -5456,7 +5488,7 @@
   </w:style>
   <w:style w:type="paragraph" w:customStyle="1" w:styleId="level4">
     <w:name w:val="level 4"/>
-    <w:basedOn w:val="Normal"/>
+    <w:basedOn w:val="a"/>
     <w:rsid w:val="00680E6C"/>
     <w:pPr>
       <w:spacing w:before="120" w:after="120"/>
@@ -5465,7 +5497,7 @@
   </w:style>
   <w:style w:type="paragraph" w:customStyle="1" w:styleId="level5">
     <w:name w:val="level 5"/>
-    <w:basedOn w:val="Normal"/>
+    <w:basedOn w:val="a"/>
     <w:rsid w:val="00680E6C"/>
     <w:pPr>
       <w:tabs>
@@ -5474,9 +5506,9 @@
       <w:ind w:left="1440"/>
     </w:pPr>
   </w:style>
-  <w:style w:type="paragraph" w:styleId="Title">
+  <w:style w:type="paragraph" w:styleId="a5">
     <w:name w:val="Title"/>
-    <w:basedOn w:val="Normal"/>
+    <w:basedOn w:val="a"/>
     <w:qFormat/>
     <w:rsid w:val="00680E6C"/>
     <w:pPr>
@@ -5492,7 +5524,7 @@
   </w:style>
   <w:style w:type="paragraph" w:customStyle="1" w:styleId="TOCEntry">
     <w:name w:val="TOCEntry"/>
-    <w:basedOn w:val="Normal"/>
+    <w:basedOn w:val="a"/>
     <w:rsid w:val="00680E6C"/>
     <w:pPr>
       <w:keepNext/>
@@ -5504,10 +5536,10 @@
       <w:sz w:val="36"/>
     </w:rPr>
   </w:style>
-  <w:style w:type="paragraph" w:styleId="TOC3">
+  <w:style w:type="paragraph" w:styleId="30">
     <w:name w:val="toc 3"/>
-    <w:basedOn w:val="Normal"/>
-    <w:next w:val="Normal"/>
+    <w:basedOn w:val="a"/>
+    <w:next w:val="a"/>
     <w:semiHidden/>
     <w:rsid w:val="00680E6C"/>
     <w:pPr>
@@ -5522,10 +5554,10 @@
       <w:sz w:val="22"/>
     </w:rPr>
   </w:style>
-  <w:style w:type="paragraph" w:styleId="TOC4">
+  <w:style w:type="paragraph" w:styleId="40">
     <w:name w:val="toc 4"/>
-    <w:basedOn w:val="Normal"/>
-    <w:next w:val="Normal"/>
+    <w:basedOn w:val="a"/>
+    <w:next w:val="a"/>
     <w:semiHidden/>
     <w:rsid w:val="00680E6C"/>
     <w:pPr>
@@ -5535,10 +5567,10 @@
       <w:ind w:left="720"/>
     </w:pPr>
   </w:style>
-  <w:style w:type="paragraph" w:styleId="TOC5">
+  <w:style w:type="paragraph" w:styleId="50">
     <w:name w:val="toc 5"/>
-    <w:basedOn w:val="Normal"/>
-    <w:next w:val="Normal"/>
+    <w:basedOn w:val="a"/>
+    <w:next w:val="a"/>
     <w:semiHidden/>
     <w:rsid w:val="00680E6C"/>
     <w:pPr>
@@ -5548,10 +5580,10 @@
       <w:ind w:left="960"/>
     </w:pPr>
   </w:style>
-  <w:style w:type="paragraph" w:styleId="TOC6">
+  <w:style w:type="paragraph" w:styleId="60">
     <w:name w:val="toc 6"/>
-    <w:basedOn w:val="Normal"/>
-    <w:next w:val="Normal"/>
+    <w:basedOn w:val="a"/>
+    <w:next w:val="a"/>
     <w:semiHidden/>
     <w:rsid w:val="00680E6C"/>
     <w:pPr>
@@ -5561,10 +5593,10 @@
       <w:ind w:left="1200"/>
     </w:pPr>
   </w:style>
-  <w:style w:type="paragraph" w:styleId="TOC7">
+  <w:style w:type="paragraph" w:styleId="70">
     <w:name w:val="toc 7"/>
-    <w:basedOn w:val="Normal"/>
-    <w:next w:val="Normal"/>
+    <w:basedOn w:val="a"/>
+    <w:next w:val="a"/>
     <w:semiHidden/>
     <w:rsid w:val="00680E6C"/>
     <w:pPr>
@@ -5574,10 +5606,10 @@
       <w:ind w:left="1440"/>
     </w:pPr>
   </w:style>
-  <w:style w:type="paragraph" w:styleId="TOC8">
+  <w:style w:type="paragraph" w:styleId="80">
     <w:name w:val="toc 8"/>
-    <w:basedOn w:val="Normal"/>
-    <w:next w:val="Normal"/>
+    <w:basedOn w:val="a"/>
+    <w:next w:val="a"/>
     <w:semiHidden/>
     <w:rsid w:val="00680E6C"/>
     <w:pPr>
@@ -5587,10 +5619,10 @@
       <w:ind w:left="1680"/>
     </w:pPr>
   </w:style>
-  <w:style w:type="paragraph" w:styleId="TOC9">
+  <w:style w:type="paragraph" w:styleId="90">
     <w:name w:val="toc 9"/>
-    <w:basedOn w:val="Normal"/>
-    <w:next w:val="Normal"/>
+    <w:basedOn w:val="a"/>
+    <w:next w:val="a"/>
     <w:semiHidden/>
     <w:rsid w:val="00680E6C"/>
     <w:pPr>
@@ -5602,7 +5634,7 @@
   </w:style>
   <w:style w:type="paragraph" w:customStyle="1" w:styleId="template">
     <w:name w:val="template"/>
-    <w:basedOn w:val="Normal"/>
+    <w:basedOn w:val="a"/>
     <w:rsid w:val="00680E6C"/>
     <w:rPr>
       <w:rFonts w:ascii="Arial" w:hAnsi="Arial"/>
@@ -5610,14 +5642,14 @@
       <w:sz w:val="22"/>
     </w:rPr>
   </w:style>
-  <w:style w:type="character" w:styleId="PageNumber">
+  <w:style w:type="character" w:styleId="a6">
     <w:name w:val="page number"/>
-    <w:basedOn w:val="DefaultParagraphFont"/>
+    <w:basedOn w:val="a0"/>
     <w:rsid w:val="00680E6C"/>
   </w:style>
   <w:style w:type="paragraph" w:customStyle="1" w:styleId="level3text">
     <w:name w:val="level 3 text"/>
-    <w:basedOn w:val="Normal"/>
+    <w:basedOn w:val="a"/>
     <w:rsid w:val="00680E6C"/>
     <w:pPr>
       <w:spacing w:line="220" w:lineRule="exact"/>
@@ -5643,7 +5675,7 @@
   </w:style>
   <w:style w:type="paragraph" w:customStyle="1" w:styleId="ByLine">
     <w:name w:val="ByLine"/>
-    <w:basedOn w:val="Title"/>
+    <w:basedOn w:val="a5"/>
     <w:rsid w:val="00680E6C"/>
     <w:rPr>
       <w:sz w:val="28"/>
@@ -5651,7 +5683,7 @@
   </w:style>
   <w:style w:type="paragraph" w:customStyle="1" w:styleId="ChangeHistoryTitle">
     <w:name w:val="ChangeHistory Title"/>
-    <w:basedOn w:val="Normal"/>
+    <w:basedOn w:val="a"/>
     <w:rsid w:val="00680E6C"/>
     <w:pPr>
       <w:keepNext/>
@@ -5666,8 +5698,8 @@
   </w:style>
   <w:style w:type="paragraph" w:customStyle="1" w:styleId="SuperTitle">
     <w:name w:val="SuperTitle"/>
-    <w:basedOn w:val="Title"/>
-    <w:next w:val="Normal"/>
+    <w:basedOn w:val="a5"/>
+    <w:next w:val="a"/>
     <w:rsid w:val="00680E6C"/>
     <w:pPr>
       <w:pBdr>
@@ -5681,7 +5713,7 @@
   </w:style>
   <w:style w:type="paragraph" w:customStyle="1" w:styleId="line">
     <w:name w:val="line"/>
-    <w:basedOn w:val="Title"/>
+    <w:basedOn w:val="a5"/>
     <w:rsid w:val="00680E6C"/>
     <w:pPr>
       <w:pBdr>
@@ -5695,18 +5727,18 @@
   </w:style>
   <w:style w:type="character" w:customStyle="1" w:styleId="apple-style-span">
     <w:name w:val="apple-style-span"/>
-    <w:basedOn w:val="DefaultParagraphFont"/>
+    <w:basedOn w:val="a0"/>
     <w:rsid w:val="004403F8"/>
   </w:style>
   <w:style w:type="character" w:customStyle="1" w:styleId="apple-converted-space">
     <w:name w:val="apple-converted-space"/>
-    <w:basedOn w:val="DefaultParagraphFont"/>
+    <w:basedOn w:val="a0"/>
     <w:rsid w:val="00386DEE"/>
   </w:style>
-  <w:style w:type="paragraph" w:styleId="BalloonText">
+  <w:style w:type="paragraph" w:styleId="a7">
     <w:name w:val="Balloon Text"/>
-    <w:basedOn w:val="Normal"/>
-    <w:link w:val="BalloonTextChar"/>
+    <w:basedOn w:val="a"/>
+    <w:link w:val="a8"/>
     <w:semiHidden/>
     <w:unhideWhenUsed/>
     <w:rsid w:val="009F4B1F"/>
@@ -5719,10 +5751,10 @@
       <w:szCs w:val="18"/>
     </w:rPr>
   </w:style>
-  <w:style w:type="character" w:customStyle="1" w:styleId="BalloonTextChar">
-    <w:name w:val="Balloon Text Char"/>
-    <w:basedOn w:val="DefaultParagraphFont"/>
-    <w:link w:val="BalloonText"/>
+  <w:style w:type="character" w:customStyle="1" w:styleId="a8">
+    <w:name w:val="註解方塊文字 字元"/>
+    <w:basedOn w:val="a0"/>
+    <w:link w:val="a7"/>
     <w:semiHidden/>
     <w:rsid w:val="009F4B1F"/>
     <w:rPr>

--- a/doc/srsTemplate.docx
+++ b/doc/srsTemplate.docx
@@ -1779,6 +1779,28 @@
     </w:p>
     <w:p>
       <w:pPr>
+        <w:pStyle w:val="Web"/>
+        <w:shd w:val="clear" w:color="auto" w:fill="FFFFFF"/>
+      </w:pPr>
+      <w:r>
+        <w:rPr>
+          <w:rFonts w:ascii="HelveticaNeue" w:hAnsi="HelveticaNeue"/>
+          <w:i/>
+          <w:iCs/>
+          <w:color w:val="D10000"/>
+          <w:sz w:val="26"/>
+          <w:szCs w:val="26"/>
+        </w:rPr>
+        <w:t xml:space="preserve">1~2 paragraphs </w:t>
+      </w:r>
+    </w:p>
+    <w:p>
+      <w:pPr>
+        <w:pStyle w:val="template"/>
+      </w:pPr>
+    </w:p>
+    <w:p>
+      <w:pPr>
         <w:pStyle w:val="2"/>
       </w:pPr>
       <w:bookmarkStart w:id="11" w:name="_Toc25319673"/>
@@ -1790,17 +1812,79 @@
     <w:p>
       <w:pPr>
         <w:pStyle w:val="template"/>
-      </w:pPr>
-      <w:r>
-        <w:t>&lt;</w:t>
-      </w:r>
-      <w:r>
         <w:rPr>
           <w:rStyle w:val="apple-style-span"/>
           <w:color w:val="000000"/>
         </w:rPr>
+      </w:pPr>
+      <w:r>
+        <w:t>&lt;</w:t>
+      </w:r>
+      <w:r>
+        <w:rPr>
+          <w:rStyle w:val="apple-style-span"/>
+          <w:color w:val="000000"/>
+        </w:rPr>
         <w:t>Define the technical terms used in this document. Do not assume the experience or expertise of the reader. Each type of reader will have a technical vocabulary not necessarily shared by other readers.&gt;</w:t>
       </w:r>
+    </w:p>
+    <w:p>
+      <w:pPr>
+        <w:pStyle w:val="Web"/>
+        <w:shd w:val="clear" w:color="auto" w:fill="FFFFFF"/>
+      </w:pPr>
+      <w:r>
+        <w:rPr>
+          <w:rFonts w:ascii="HelveticaNeue" w:hAnsi="HelveticaNeue"/>
+          <w:i/>
+          <w:iCs/>
+          <w:color w:val="D10000"/>
+          <w:sz w:val="26"/>
+          <w:szCs w:val="26"/>
+        </w:rPr>
+        <w:t>Define non-common terms,</w:t>
+      </w:r>
+      <w:r>
+        <w:rPr>
+          <w:rFonts w:ascii="HelveticaNeue" w:hAnsi="HelveticaNeue"/>
+          <w:i/>
+          <w:iCs/>
+          <w:color w:val="D10000"/>
+          <w:sz w:val="26"/>
+          <w:szCs w:val="26"/>
+        </w:rPr>
+        <w:br/>
+        <w:t xml:space="preserve">DO NOT assume engineering </w:t>
+      </w:r>
+      <w:proofErr w:type="gramStart"/>
+      <w:r>
+        <w:rPr>
+          <w:rFonts w:ascii="HelveticaNeue" w:hAnsi="HelveticaNeue"/>
+          <w:i/>
+          <w:iCs/>
+          <w:color w:val="D10000"/>
+          <w:sz w:val="26"/>
+          <w:szCs w:val="26"/>
+        </w:rPr>
+        <w:t>background</w:t>
+      </w:r>
+      <w:proofErr w:type="gramEnd"/>
+      <w:r>
+        <w:rPr>
+          <w:rFonts w:ascii="HelveticaNeue" w:hAnsi="HelveticaNeue"/>
+          <w:i/>
+          <w:iCs/>
+          <w:color w:val="D10000"/>
+          <w:sz w:val="26"/>
+          <w:szCs w:val="26"/>
+        </w:rPr>
+        <w:t xml:space="preserve"> </w:t>
+      </w:r>
+    </w:p>
+    <w:p>
+      <w:pPr>
+        <w:pStyle w:val="template"/>
+      </w:pPr>
     </w:p>
     <w:p>
       <w:pPr>
@@ -1819,8 +1903,62 @@
         <w:pStyle w:val="template"/>
       </w:pPr>
       <w:r>
-        <w:t>&lt;Describe the different types of reader that the document is intended for, such as developers, project managers, marketing staff, users, testers, and documentation writers. Describe what the rest of this SRS contains and how it is organized. Suggest a sequence for reading the document, beginning with the overview sections and proceeding through the sections that are most pertinent to each reader type.&gt;</w:t>
-      </w:r>
+        <w:t xml:space="preserve">&lt;Describe the different types of reader that the document is intended for, such as developers, project managers, marketing staff, users, testers, and documentation writers. Describe what the rest of this SRS contains and how it is organized. Suggest a sequence for reading the document, beginning with the overview </w:t>
+      </w:r>
+      <w:proofErr w:type="gramStart"/>
+      <w:r>
+        <w:t>sections</w:t>
+      </w:r>
+      <w:proofErr w:type="gramEnd"/>
+      <w:r>
+        <w:t xml:space="preserve"> and proceeding through the sections that are most pertinent to each reader type.&gt;</w:t>
+      </w:r>
+    </w:p>
+    <w:p>
+      <w:pPr>
+        <w:pStyle w:val="Web"/>
+        <w:shd w:val="clear" w:color="auto" w:fill="FFFFFF"/>
+      </w:pPr>
+      <w:r>
+        <w:rPr>
+          <w:rFonts w:ascii="HelveticaNeue" w:hAnsi="HelveticaNeue"/>
+          <w:i/>
+          <w:iCs/>
+          <w:color w:val="D10000"/>
+          <w:sz w:val="26"/>
+          <w:szCs w:val="26"/>
+        </w:rPr>
+        <w:t xml:space="preserve">Recall the professor is your </w:t>
+      </w:r>
+      <w:proofErr w:type="gramStart"/>
+      <w:r>
+        <w:rPr>
+          <w:rFonts w:ascii="HelveticaNeue" w:hAnsi="HelveticaNeue"/>
+          <w:i/>
+          <w:iCs/>
+          <w:color w:val="D10000"/>
+          <w:sz w:val="26"/>
+          <w:szCs w:val="26"/>
+        </w:rPr>
+        <w:t>customer</w:t>
+      </w:r>
+      <w:proofErr w:type="gramEnd"/>
+      <w:r>
+        <w:rPr>
+          <w:rFonts w:ascii="HelveticaNeue" w:hAnsi="HelveticaNeue"/>
+          <w:i/>
+          <w:iCs/>
+          <w:color w:val="D10000"/>
+          <w:sz w:val="26"/>
+          <w:szCs w:val="26"/>
+        </w:rPr>
+        <w:t xml:space="preserve"> </w:t>
+      </w:r>
+    </w:p>
+    <w:p>
+      <w:pPr>
+        <w:pStyle w:val="template"/>
+      </w:pPr>
     </w:p>
     <w:p>
       <w:pPr>
@@ -1844,11 +1982,34 @@
     </w:p>
     <w:p>
       <w:pPr>
+        <w:pStyle w:val="Web"/>
+        <w:shd w:val="clear" w:color="auto" w:fill="FFFFFF"/>
+      </w:pPr>
+      <w:r>
+        <w:rPr>
+          <w:rFonts w:ascii="HelveticaNeue" w:hAnsi="HelveticaNeue"/>
+          <w:i/>
+          <w:iCs/>
+          <w:color w:val="D10000"/>
+          <w:sz w:val="26"/>
+          <w:szCs w:val="26"/>
+        </w:rPr>
+        <w:t xml:space="preserve">What is the purpose of the software? 1~2 paragraphs </w:t>
+      </w:r>
+    </w:p>
+    <w:p>
+      <w:pPr>
+        <w:pStyle w:val="template"/>
+      </w:pPr>
+    </w:p>
+    <w:p>
+      <w:pPr>
         <w:pStyle w:val="2"/>
       </w:pPr>
       <w:bookmarkStart w:id="16" w:name="_Toc439994672"/>
       <w:bookmarkStart w:id="17" w:name="_Toc25319676"/>
       <w:r>
+        <w:lastRenderedPageBreak/>
         <w:t>References</w:t>
       </w:r>
       <w:bookmarkEnd w:id="16"/>
@@ -1864,6 +2025,52 @@
     </w:p>
     <w:p>
       <w:pPr>
+        <w:pStyle w:val="Web"/>
+        <w:shd w:val="clear" w:color="auto" w:fill="FFFFFF"/>
+      </w:pPr>
+      <w:r>
+        <w:rPr>
+          <w:rFonts w:ascii="HelveticaNeue" w:hAnsi="HelveticaNeue"/>
+          <w:i/>
+          <w:iCs/>
+          <w:color w:val="D10000"/>
+          <w:sz w:val="26"/>
+          <w:szCs w:val="26"/>
+        </w:rPr>
+        <w:t xml:space="preserve">These references are for further reading &amp; </w:t>
+      </w:r>
+      <w:proofErr w:type="gramStart"/>
+      <w:r>
+        <w:rPr>
+          <w:rFonts w:ascii="HelveticaNeue" w:hAnsi="HelveticaNeue"/>
+          <w:i/>
+          <w:iCs/>
+          <w:color w:val="D10000"/>
+          <w:sz w:val="26"/>
+          <w:szCs w:val="26"/>
+        </w:rPr>
+        <w:t>citation</w:t>
+      </w:r>
+      <w:proofErr w:type="gramEnd"/>
+      <w:r>
+        <w:rPr>
+          <w:rFonts w:ascii="HelveticaNeue" w:hAnsi="HelveticaNeue"/>
+          <w:i/>
+          <w:iCs/>
+          <w:color w:val="D10000"/>
+          <w:sz w:val="26"/>
+          <w:szCs w:val="26"/>
+        </w:rPr>
+        <w:t xml:space="preserve"> </w:t>
+      </w:r>
+    </w:p>
+    <w:p>
+      <w:pPr>
+        <w:pStyle w:val="template"/>
+      </w:pPr>
+    </w:p>
+    <w:p>
+      <w:pPr>
         <w:pStyle w:val="1"/>
       </w:pPr>
       <w:bookmarkStart w:id="18" w:name="_Toc439994673"/>
@@ -2017,8 +2224,540 @@
           <w:sz w:val="22"/>
           <w:szCs w:val="22"/>
         </w:rPr>
-        <w:t xml:space="preserve">The purpose of this diagram is to clearly show what is part of your system and </w:t>
-      </w:r>
+        <w:t>The purpose of this diagram is to clearly show what is part of your system and what is not part of your system</w:t>
+      </w:r>
+      <w:r>
+        <w:rPr>
+          <w:rFonts w:ascii="Arial" w:hAnsi="Arial" w:cs="Arial"/>
+          <w:i/>
+          <w:iCs/>
+          <w:spacing w:val="-3"/>
+          <w:sz w:val="22"/>
+          <w:szCs w:val="22"/>
+        </w:rPr>
+        <w:t>.</w:t>
+      </w:r>
+      <w:r>
+        <w:rPr>
+          <w:rFonts w:ascii="Arial" w:hAnsi="Arial" w:cs="Arial"/>
+          <w:spacing w:val="-3"/>
+          <w:sz w:val="22"/>
+          <w:szCs w:val="22"/>
+        </w:rPr>
+        <w:t> </w:t>
+      </w:r>
+      <w:r>
+        <w:rPr>
+          <w:rFonts w:ascii="Arial" w:hAnsi="Arial" w:cs="Arial"/>
+          <w:spacing w:val="-3"/>
+          <w:sz w:val="22"/>
+          <w:szCs w:val="22"/>
+        </w:rPr>
+        <w:t>If it is a stand-alone single-user system, that information is noted here.</w:t>
+      </w:r>
+      <w:r>
+        <w:rPr>
+          <w:rFonts w:ascii="Arial" w:hAnsi="Arial" w:cs="Arial"/>
+          <w:spacing w:val="-3"/>
+          <w:sz w:val="22"/>
+          <w:szCs w:val="22"/>
+        </w:rPr>
+        <w:t xml:space="preserve"> The UML should be used for this diagram. Describe all the parts of the diagram including the external interfaces, such as the system interfaces, hardware interfaces, software interfaces (with other systems such as a DBMS), and communications interfaces, if needed. Briefly include any memory constraints, modes of operation, non-interactive operations, backup and recovery and any site adaptation requirements needed that may be relevant for the user to understand this diagram.</w:t>
+      </w:r>
+    </w:p>
+    <w:p>
+      <w:pPr>
+        <w:spacing w:line="240" w:lineRule="auto"/>
+        <w:rPr>
+          <w:rFonts w:ascii="Arial" w:hAnsi="Arial" w:cs="Arial"/>
+          <w:sz w:val="22"/>
+          <w:szCs w:val="22"/>
+        </w:rPr>
+      </w:pPr>
+      <w:r>
+        <w:rPr>
+          <w:rFonts w:ascii="Arial" w:hAnsi="Arial" w:cs="Arial"/>
+          <w:spacing w:val="-3"/>
+          <w:sz w:val="22"/>
+          <w:szCs w:val="22"/>
+        </w:rPr>
+        <w:t> </w:t>
+      </w:r>
+    </w:p>
+    <w:p>
+      <w:pPr>
+        <w:keepNext/>
+        <w:spacing w:line="240" w:lineRule="auto"/>
+      </w:pPr>
+      <w:r>
+        <w:rPr>
+          <w:rFonts w:ascii="Arial" w:hAnsi="Arial" w:cs="Arial"/>
+          <w:spacing w:val="-3"/>
+          <w:sz w:val="22"/>
+          <w:szCs w:val="22"/>
+        </w:rPr>
+        <w:t>Use the UML to create labeled actor icons for each user class. Create actor icons for each class of user. Create actor icons for each external system with which your system will interface. An external clock that sends periodic messages to the system is an actor, for example. Create entities for (the parts of) your system to provide a clear explanation of the environment of your system. Use lines to show which units are related and which are not. Label these relationships. In this section, provide descriptions of the external interfaces (represented by actors).</w:t>
+      </w:r>
+      <w:r>
+        <w:t>&gt;</w:t>
+      </w:r>
+    </w:p>
+    <w:p>
+      <w:pPr>
+        <w:pStyle w:val="Web"/>
+      </w:pPr>
+      <w:r>
+        <w:rPr>
+          <w:rFonts w:ascii="HelveticaNeue" w:hAnsi="HelveticaNeue"/>
+          <w:i/>
+          <w:iCs/>
+          <w:color w:val="D10000"/>
+          <w:sz w:val="26"/>
+          <w:szCs w:val="26"/>
+        </w:rPr>
+        <w:t xml:space="preserve">Draw UML </w:t>
+      </w:r>
+      <w:proofErr w:type="gramStart"/>
+      <w:r>
+        <w:rPr>
+          <w:rFonts w:ascii="HelveticaNeue" w:hAnsi="HelveticaNeue"/>
+          <w:i/>
+          <w:iCs/>
+          <w:color w:val="D10000"/>
+          <w:sz w:val="26"/>
+          <w:szCs w:val="26"/>
+        </w:rPr>
+        <w:t>diagram</w:t>
+      </w:r>
+      <w:proofErr w:type="gramEnd"/>
+      <w:r>
+        <w:rPr>
+          <w:rFonts w:ascii="HelveticaNeue" w:hAnsi="HelveticaNeue"/>
+          <w:i/>
+          <w:iCs/>
+          <w:color w:val="D10000"/>
+          <w:sz w:val="26"/>
+          <w:szCs w:val="26"/>
+        </w:rPr>
+        <w:t xml:space="preserve"> </w:t>
+      </w:r>
+    </w:p>
+    <w:p>
+      <w:pPr>
+        <w:pStyle w:val="Web"/>
+        <w:rPr>
+          <w:color w:val="FF0000"/>
+        </w:rPr>
+      </w:pPr>
+      <w:r>
+        <w:rPr>
+          <w:rFonts w:ascii="HelveticaNeue" w:hAnsi="HelveticaNeue"/>
+          <w:i/>
+          <w:iCs/>
+          <w:color w:val="C00000"/>
+          <w:sz w:val="26"/>
+          <w:szCs w:val="26"/>
+        </w:rPr>
+        <w:t>UML Class diagram / Composite Structure Diagram</w:t>
+      </w:r>
+      <w:r>
+        <w:rPr>
+          <w:rFonts w:ascii="HelveticaNeue" w:hAnsi="HelveticaNeue"/>
+          <w:i/>
+          <w:iCs/>
+          <w:color w:val="C00000"/>
+          <w:sz w:val="26"/>
+          <w:szCs w:val="26"/>
+        </w:rPr>
+        <w:br/>
+        <w:t>&amp;</w:t>
+      </w:r>
+      <w:r>
+        <w:rPr>
+          <w:rFonts w:ascii="HelveticaNeue" w:hAnsi="HelveticaNeue"/>
+          <w:i/>
+          <w:iCs/>
+          <w:color w:val="C00000"/>
+          <w:sz w:val="26"/>
+          <w:szCs w:val="26"/>
+        </w:rPr>
+        <w:br/>
+        <w:t>Topology / Deployment Diagram</w:t>
+      </w:r>
+      <w:r>
+        <w:rPr>
+          <w:rFonts w:ascii="HelveticaNeue" w:hAnsi="HelveticaNeue"/>
+          <w:i/>
+          <w:iCs/>
+          <w:color w:val="FF0000"/>
+          <w:sz w:val="26"/>
+          <w:szCs w:val="26"/>
+        </w:rPr>
+        <w:t xml:space="preserve"> </w:t>
+      </w:r>
+    </w:p>
+    <w:p>
+      <w:pPr>
+        <w:pStyle w:val="2"/>
+      </w:pPr>
+      <w:bookmarkStart w:id="21" w:name="_Toc25319679"/>
+      <w:r>
+        <w:t>Functional Requirements Definition</w:t>
+      </w:r>
+      <w:bookmarkEnd w:id="21"/>
+    </w:p>
+    <w:p>
+      <w:pPr>
+        <w:rPr>
+          <w:rFonts w:ascii="Arial" w:hAnsi="Arial" w:cs="Arial"/>
+          <w:spacing w:val="-3"/>
+          <w:sz w:val="22"/>
+          <w:szCs w:val="22"/>
+        </w:rPr>
+      </w:pPr>
+      <w:r>
+        <w:t>&lt;</w:t>
+      </w:r>
+      <w:r>
+        <w:rPr>
+          <w:rFonts w:ascii="Arial" w:hAnsi="Arial" w:cs="Arial"/>
+          <w:sz w:val="22"/>
+          <w:szCs w:val="22"/>
+        </w:rPr>
+        <w:t>Provide a detailed </w:t>
+      </w:r>
+      <w:r>
+        <w:rPr>
+          <w:rFonts w:ascii="Arial" w:hAnsi="Arial" w:cs="Arial"/>
+          <w:i/>
+          <w:iCs/>
+          <w:spacing w:val="-3"/>
+          <w:sz w:val="22"/>
+          <w:szCs w:val="22"/>
+        </w:rPr>
+        <w:t>overview</w:t>
+      </w:r>
+      <w:r>
+        <w:rPr>
+          <w:rFonts w:ascii="Arial" w:hAnsi="Arial" w:cs="Arial"/>
+          <w:spacing w:val="-3"/>
+          <w:sz w:val="22"/>
+          <w:szCs w:val="22"/>
+        </w:rPr>
+        <w:t> of the services provided to the user</w:t>
+      </w:r>
+      <w:r>
+        <w:rPr>
+          <w:rFonts w:ascii="Arial" w:hAnsi="Arial" w:cs="Arial"/>
+          <w:spacing w:val="-3"/>
+          <w:sz w:val="22"/>
+          <w:szCs w:val="22"/>
+        </w:rPr>
+        <w:t xml:space="preserve">.  </w:t>
+      </w:r>
+      <w:r>
+        <w:rPr>
+          <w:rFonts w:ascii="Arial" w:hAnsi="Arial" w:cs="Arial"/>
+          <w:spacing w:val="-3"/>
+          <w:sz w:val="22"/>
+          <w:szCs w:val="22"/>
+        </w:rPr>
+        <w:t xml:space="preserve"> Organize this part in a manner that is easy for the user to understand. It must be cross-referenced to the following chapter (Requirements Specification) where these functions are repeated in full detail. The cross-referencing</w:t>
+      </w:r>
+      <w:r>
+        <w:rPr>
+          <w:rFonts w:ascii="Arial" w:hAnsi="Arial" w:cs="Arial"/>
+          <w:spacing w:val="-3"/>
+          <w:sz w:val="22"/>
+          <w:szCs w:val="22"/>
+        </w:rPr>
+        <w:t xml:space="preserve"> </w:t>
+      </w:r>
+      <w:r>
+        <w:rPr>
+          <w:rFonts w:ascii="Arial" w:hAnsi="Arial" w:cs="Arial"/>
+          <w:i/>
+          <w:iCs/>
+          <w:spacing w:val="-3"/>
+          <w:sz w:val="22"/>
+          <w:szCs w:val="22"/>
+        </w:rPr>
+        <w:t>must</w:t>
+      </w:r>
+      <w:r>
+        <w:rPr>
+          <w:rFonts w:ascii="Arial" w:hAnsi="Arial" w:cs="Arial"/>
+          <w:spacing w:val="-3"/>
+          <w:sz w:val="22"/>
+          <w:szCs w:val="22"/>
+        </w:rPr>
+        <w:t xml:space="preserve"> be explicit. There is no guarantee that the next section will have a similar organization. A use case here that is an apparently simple use case as shown to the user may require more than one detailed use case in the next section in order to consider all paths. Do not rely on a numbering </w:t>
+      </w:r>
+      <w:r>
+        <w:rPr>
+          <w:rFonts w:ascii="Arial" w:hAnsi="Arial" w:cs="Arial"/>
+          <w:spacing w:val="-3"/>
+          <w:sz w:val="22"/>
+          <w:szCs w:val="22"/>
+        </w:rPr>
+        <w:lastRenderedPageBreak/>
+        <w:t>scheme such as used for the sections of this document for reference purposes because if one part is renumbered, the other must then be made consistent. A better scheme is to provide an </w:t>
+      </w:r>
+      <w:r>
+        <w:rPr>
+          <w:rFonts w:ascii="Arial" w:hAnsi="Arial" w:cs="Arial"/>
+          <w:i/>
+          <w:iCs/>
+          <w:spacing w:val="-3"/>
+          <w:sz w:val="22"/>
+          <w:szCs w:val="22"/>
+        </w:rPr>
+        <w:t>identification</w:t>
+      </w:r>
+      <w:r>
+        <w:rPr>
+          <w:rFonts w:ascii="Arial" w:hAnsi="Arial" w:cs="Arial"/>
+          <w:spacing w:val="-3"/>
+          <w:sz w:val="22"/>
+          <w:szCs w:val="22"/>
+        </w:rPr>
+        <w:t> name or coded number to each use case in each section and to use the same identification (with extensions) in the next section. The cross-references must be correct. Use meaningful names in Verb-Noun format with very specific verbs and nouns. (</w:t>
+      </w:r>
+      <w:r>
+        <w:rPr>
+          <w:rFonts w:ascii="Arial" w:hAnsi="Arial" w:cs="Arial"/>
+          <w:i/>
+          <w:iCs/>
+          <w:spacing w:val="-3"/>
+          <w:sz w:val="22"/>
+          <w:szCs w:val="22"/>
+        </w:rPr>
+        <w:t>Process Items</w:t>
+      </w:r>
+      <w:r>
+        <w:rPr>
+          <w:rFonts w:ascii="Arial" w:hAnsi="Arial" w:cs="Arial"/>
+          <w:spacing w:val="-3"/>
+          <w:sz w:val="22"/>
+          <w:szCs w:val="22"/>
+        </w:rPr>
+        <w:t> would be a poor choice for a use case name as it is too vague.)</w:t>
+      </w:r>
+    </w:p>
+    <w:p>
+      <w:pPr>
+        <w:pStyle w:val="Web"/>
+        <w:rPr>
+          <w:color w:val="C00000"/>
+        </w:rPr>
+      </w:pPr>
+      <w:r>
+        <w:rPr>
+          <w:rFonts w:ascii="HelveticaNeue" w:hAnsi="HelveticaNeue"/>
+          <w:i/>
+          <w:iCs/>
+          <w:color w:val="C00000"/>
+          <w:sz w:val="26"/>
+          <w:szCs w:val="26"/>
+        </w:rPr>
+        <w:t xml:space="preserve">List all use cases (essential, desired, optional*) </w:t>
+      </w:r>
+    </w:p>
+    <w:p>
+      <w:pPr>
+        <w:rPr>
+          <w:rFonts w:ascii="Arial" w:hAnsi="Arial" w:cs="Arial"/>
+          <w:sz w:val="22"/>
+          <w:szCs w:val="22"/>
+        </w:rPr>
+      </w:pPr>
+    </w:p>
+    <w:p>
+      <w:pPr>
+        <w:spacing w:line="240" w:lineRule="auto"/>
+        <w:rPr>
+          <w:rFonts w:ascii="Arial" w:hAnsi="Arial" w:cs="Arial"/>
+          <w:sz w:val="22"/>
+          <w:szCs w:val="22"/>
+        </w:rPr>
+      </w:pPr>
+      <w:r>
+        <w:rPr>
+          <w:rFonts w:ascii="Arial" w:hAnsi="Arial" w:cs="Arial"/>
+          <w:spacing w:val="-3"/>
+          <w:sz w:val="22"/>
+          <w:szCs w:val="22"/>
+        </w:rPr>
+        <w:t> </w:t>
+      </w:r>
+    </w:p>
+    <w:p>
+      <w:pPr>
+        <w:spacing w:line="240" w:lineRule="auto"/>
+        <w:rPr>
+          <w:rFonts w:ascii="Arial" w:hAnsi="Arial" w:cs="Arial"/>
+          <w:spacing w:val="-3"/>
+          <w:sz w:val="22"/>
+          <w:szCs w:val="22"/>
+        </w:rPr>
+      </w:pPr>
+      <w:r>
+        <w:rPr>
+          <w:rFonts w:ascii="Arial" w:hAnsi="Arial" w:cs="Arial"/>
+          <w:spacing w:val="-3"/>
+          <w:sz w:val="22"/>
+          <w:szCs w:val="22"/>
+        </w:rPr>
+        <w:t>The UML is used here to graphically support the text. </w:t>
+      </w:r>
+      <w:r>
+        <w:rPr>
+          <w:rFonts w:ascii="Arial" w:hAnsi="Arial" w:cs="Arial"/>
+          <w:sz w:val="22"/>
+          <w:szCs w:val="22"/>
+        </w:rPr>
+        <w:t>The first step is to list all the use cases that might be part of the product. Each of these is classified as essential, desired (conditional) or optional. (Alternatively, the optional use cases may be delayed to the System Evolution section.)</w:t>
+      </w:r>
+      <w:r>
+        <w:rPr>
+          <w:rFonts w:ascii="Arial" w:hAnsi="Arial" w:cs="Arial"/>
+          <w:spacing w:val="-3"/>
+          <w:sz w:val="22"/>
+          <w:szCs w:val="22"/>
+        </w:rPr>
+        <w:t> Use a top-down approach to describing these use cases. Use the UML to create a graphical listing of all uses cases (functionalities) of the system for each class of user. A use case should provide value added to at least one actor.</w:t>
+      </w:r>
+    </w:p>
+    <w:p>
+      <w:pPr>
+        <w:spacing w:line="240" w:lineRule="auto"/>
+        <w:rPr>
+          <w:rFonts w:ascii="Arial" w:hAnsi="Arial" w:cs="Arial"/>
+          <w:spacing w:val="-3"/>
+          <w:sz w:val="22"/>
+          <w:szCs w:val="22"/>
+        </w:rPr>
+      </w:pPr>
+      <w:r>
+        <w:rPr>
+          <w:rFonts w:ascii="Arial" w:hAnsi="Arial" w:cs="Arial"/>
+          <w:spacing w:val="-3"/>
+          <w:sz w:val="22"/>
+          <w:szCs w:val="22"/>
+        </w:rPr>
+        <w:t xml:space="preserve">A good formalism for each of these use case definitions is to lead with a diagram with </w:t>
+      </w:r>
+      <w:proofErr w:type="gramStart"/>
+      <w:r>
+        <w:rPr>
+          <w:rFonts w:ascii="Arial" w:hAnsi="Arial" w:cs="Arial"/>
+          <w:spacing w:val="-3"/>
+          <w:sz w:val="22"/>
+          <w:szCs w:val="22"/>
+        </w:rPr>
+        <w:t>all of</w:t>
+      </w:r>
+      <w:proofErr w:type="gramEnd"/>
+      <w:r>
+        <w:rPr>
+          <w:rFonts w:ascii="Arial" w:hAnsi="Arial" w:cs="Arial"/>
+          <w:spacing w:val="-3"/>
+          <w:sz w:val="22"/>
+          <w:szCs w:val="22"/>
+        </w:rPr>
+        <w:t xml:space="preserve"> its the actors and components mentioned (one diagram may be useful for several use cases). Give a brief description followed by an initial step-by-step description as noted here:</w:t>
+      </w:r>
+    </w:p>
+    <w:p>
+      <w:pPr>
+        <w:pStyle w:val="Web"/>
+        <w:rPr>
+          <w:color w:val="C00000"/>
+        </w:rPr>
+      </w:pPr>
+      <w:r>
+        <w:rPr>
+          <w:rFonts w:ascii="HelveticaNeue" w:hAnsi="HelveticaNeue"/>
+          <w:i/>
+          <w:iCs/>
+          <w:color w:val="C00000"/>
+          <w:sz w:val="26"/>
+          <w:szCs w:val="26"/>
+        </w:rPr>
+        <w:t xml:space="preserve">First step, draw diagrams of all actors &amp; components </w:t>
+      </w:r>
+      <w:proofErr w:type="gramStart"/>
+      <w:r>
+        <w:rPr>
+          <w:rFonts w:ascii="HelveticaNeue" w:hAnsi="HelveticaNeue"/>
+          <w:i/>
+          <w:iCs/>
+          <w:color w:val="C00000"/>
+          <w:sz w:val="26"/>
+          <w:szCs w:val="26"/>
+        </w:rPr>
+        <w:t>mentioned</w:t>
+      </w:r>
+      <w:proofErr w:type="gramEnd"/>
+      <w:r>
+        <w:rPr>
+          <w:rFonts w:ascii="HelveticaNeue" w:hAnsi="HelveticaNeue"/>
+          <w:i/>
+          <w:iCs/>
+          <w:color w:val="C00000"/>
+          <w:sz w:val="26"/>
+          <w:szCs w:val="26"/>
+        </w:rPr>
+        <w:t xml:space="preserve"> </w:t>
+      </w:r>
+    </w:p>
+    <w:p>
+      <w:pPr>
+        <w:pStyle w:val="Web"/>
+      </w:pPr>
+      <w:r>
+        <w:rPr>
+          <w:rFonts w:ascii="HelveticaNeue" w:hAnsi="HelveticaNeue"/>
+          <w:i/>
+          <w:iCs/>
+          <w:color w:val="D10000"/>
+          <w:sz w:val="26"/>
+          <w:szCs w:val="26"/>
+        </w:rPr>
+        <w:t>UML use cases per user class</w:t>
+      </w:r>
+      <w:r>
+        <w:rPr>
+          <w:rFonts w:ascii="HelveticaNeue" w:hAnsi="HelveticaNeue"/>
+          <w:i/>
+          <w:iCs/>
+          <w:color w:val="D10000"/>
+          <w:sz w:val="26"/>
+          <w:szCs w:val="26"/>
+        </w:rPr>
+        <w:br/>
+        <w:t xml:space="preserve">(1 diagram may cover multiple use cases) </w:t>
+      </w:r>
+    </w:p>
+    <w:p>
+      <w:pPr>
+        <w:spacing w:line="240" w:lineRule="auto"/>
+        <w:rPr>
+          <w:rFonts w:ascii="Arial" w:hAnsi="Arial" w:cs="Arial"/>
+          <w:sz w:val="22"/>
+          <w:szCs w:val="22"/>
+        </w:rPr>
+      </w:pPr>
+    </w:p>
+    <w:p>
+      <w:pPr>
+        <w:spacing w:line="240" w:lineRule="auto"/>
+        <w:rPr>
+          <w:rFonts w:ascii="Arial" w:hAnsi="Arial" w:cs="Arial"/>
+          <w:sz w:val="22"/>
+          <w:szCs w:val="22"/>
+        </w:rPr>
+      </w:pPr>
       <w:r>
         <w:rPr>
           <w:rFonts w:ascii="Arial" w:hAnsi="Arial" w:cs="Arial"/>
@@ -2026,324 +2765,10 @@
           <w:bCs/>
           <w:i/>
           <w:iCs/>
-          <w:spacing w:val="-3"/>
-          <w:sz w:val="22"/>
-          <w:szCs w:val="22"/>
-        </w:rPr>
-        <w:lastRenderedPageBreak/>
-        <w:t>what is not part of your system</w:t>
-      </w:r>
-      <w:r>
-        <w:rPr>
-          <w:rFonts w:ascii="Arial" w:hAnsi="Arial" w:cs="Arial"/>
-          <w:i/>
-          <w:iCs/>
-          <w:spacing w:val="-3"/>
-          <w:sz w:val="22"/>
-          <w:szCs w:val="22"/>
-        </w:rPr>
-        <w:t>.</w:t>
-      </w:r>
-      <w:r>
-        <w:rPr>
-          <w:rFonts w:ascii="Arial" w:hAnsi="Arial" w:cs="Arial"/>
-          <w:spacing w:val="-3"/>
           <w:sz w:val="22"/>
           <w:szCs w:val="22"/>
         </w:rPr>
         <w:t> </w:t>
-      </w:r>
-      <w:r>
-        <w:rPr>
-          <w:rFonts w:ascii="Arial" w:hAnsi="Arial" w:cs="Arial"/>
-          <w:spacing w:val="-3"/>
-          <w:sz w:val="22"/>
-          <w:szCs w:val="22"/>
-        </w:rPr>
-        <w:t>If it is a stand-alone single-user system, that information is noted here.</w:t>
-      </w:r>
-      <w:r>
-        <w:rPr>
-          <w:rFonts w:ascii="Arial" w:hAnsi="Arial" w:cs="Arial"/>
-          <w:spacing w:val="-3"/>
-          <w:sz w:val="22"/>
-          <w:szCs w:val="22"/>
-        </w:rPr>
-        <w:t xml:space="preserve"> The UML should be used for this diagram. Describe all the parts of the diagram including the external interfaces, such as the system interfaces, hardware interfaces, software interfaces (with other systems such as a DBMS), and communications interfaces, if needed. Briefly include any memory constraints, modes of operation, non-interactive operations, backup and recovery and any site adaptation requirements needed that may be relevant for the user to understand this diagram.</w:t>
-      </w:r>
-    </w:p>
-    <w:p>
-      <w:pPr>
-        <w:spacing w:line="240" w:lineRule="auto"/>
-        <w:rPr>
-          <w:rFonts w:ascii="Arial" w:hAnsi="Arial" w:cs="Arial"/>
-          <w:sz w:val="22"/>
-          <w:szCs w:val="22"/>
-        </w:rPr>
-      </w:pPr>
-      <w:r>
-        <w:rPr>
-          <w:rFonts w:ascii="Arial" w:hAnsi="Arial" w:cs="Arial"/>
-          <w:spacing w:val="-3"/>
-          <w:sz w:val="22"/>
-          <w:szCs w:val="22"/>
-        </w:rPr>
-        <w:t> </w:t>
-      </w:r>
-    </w:p>
-    <w:p>
-      <w:pPr>
-        <w:keepNext/>
-        <w:spacing w:line="240" w:lineRule="auto"/>
-        <w:rPr>
-          <w:rFonts w:ascii="Arial" w:hAnsi="Arial" w:cs="Arial"/>
-          <w:sz w:val="22"/>
-          <w:szCs w:val="22"/>
-        </w:rPr>
-      </w:pPr>
-      <w:r>
-        <w:rPr>
-          <w:rFonts w:ascii="Arial" w:hAnsi="Arial" w:cs="Arial"/>
-          <w:spacing w:val="-3"/>
-          <w:sz w:val="22"/>
-          <w:szCs w:val="22"/>
-        </w:rPr>
-        <w:t>Use the UML to create labeled actor icons for each user class. Create actor icons for each class of user. Create actor icons for each external system with which your system will interface. An external clock that sends periodic messages to the system is an actor, for example. Create entities for (the parts of) your system to provide a clear explanation of the environment of your system. Use lines to show which units are related and which are not. Label these relationships. In this section, provide descriptions of the external interfaces (represented by actors).</w:t>
-      </w:r>
-      <w:r>
-        <w:t>&gt;</w:t>
-      </w:r>
-    </w:p>
-    <w:p>
-      <w:pPr>
-        <w:pStyle w:val="2"/>
-      </w:pPr>
-      <w:bookmarkStart w:id="21" w:name="_Toc25319679"/>
-      <w:r>
-        <w:t>Functional Requirements Definition</w:t>
-      </w:r>
-      <w:bookmarkEnd w:id="21"/>
-    </w:p>
-    <w:p>
-      <w:pPr>
-        <w:rPr>
-          <w:rFonts w:ascii="Arial" w:hAnsi="Arial" w:cs="Arial"/>
-          <w:sz w:val="22"/>
-          <w:szCs w:val="22"/>
-        </w:rPr>
-      </w:pPr>
-      <w:r>
-        <w:t>&lt;</w:t>
-      </w:r>
-      <w:r>
-        <w:rPr>
-          <w:rFonts w:ascii="Arial" w:hAnsi="Arial" w:cs="Arial"/>
-          <w:sz w:val="22"/>
-          <w:szCs w:val="22"/>
-        </w:rPr>
-        <w:t>Provide a detailed </w:t>
-      </w:r>
-      <w:r>
-        <w:rPr>
-          <w:rFonts w:ascii="Arial" w:hAnsi="Arial" w:cs="Arial"/>
-          <w:i/>
-          <w:iCs/>
-          <w:spacing w:val="-3"/>
-          <w:sz w:val="22"/>
-          <w:szCs w:val="22"/>
-        </w:rPr>
-        <w:t>overview</w:t>
-      </w:r>
-      <w:r>
-        <w:rPr>
-          <w:rFonts w:ascii="Arial" w:hAnsi="Arial" w:cs="Arial"/>
-          <w:spacing w:val="-3"/>
-          <w:sz w:val="22"/>
-          <w:szCs w:val="22"/>
-        </w:rPr>
-        <w:t> of the services provided to the user</w:t>
-      </w:r>
-      <w:r>
-        <w:rPr>
-          <w:rFonts w:ascii="Arial" w:hAnsi="Arial" w:cs="Arial"/>
-          <w:spacing w:val="-3"/>
-          <w:sz w:val="22"/>
-          <w:szCs w:val="22"/>
-        </w:rPr>
-        <w:t xml:space="preserve">.  </w:t>
-      </w:r>
-      <w:r>
-        <w:rPr>
-          <w:rFonts w:ascii="Arial" w:hAnsi="Arial" w:cs="Arial"/>
-          <w:spacing w:val="-3"/>
-          <w:sz w:val="22"/>
-          <w:szCs w:val="22"/>
-        </w:rPr>
-        <w:t xml:space="preserve"> Organize this part in a manner that is easy for the user to understand. It must be cross-referenced to the following chapter (Requirements Specification) where these functions are repeated in full detail. The cross-referencing</w:t>
-      </w:r>
-      <w:r>
-        <w:rPr>
-          <w:rFonts w:ascii="Arial" w:hAnsi="Arial" w:cs="Arial"/>
-          <w:spacing w:val="-3"/>
-          <w:sz w:val="22"/>
-          <w:szCs w:val="22"/>
-        </w:rPr>
-        <w:t xml:space="preserve"> </w:t>
-      </w:r>
-      <w:r>
-        <w:rPr>
-          <w:rFonts w:ascii="Arial" w:hAnsi="Arial" w:cs="Arial"/>
-          <w:i/>
-          <w:iCs/>
-          <w:spacing w:val="-3"/>
-          <w:sz w:val="22"/>
-          <w:szCs w:val="22"/>
-        </w:rPr>
-        <w:t>must</w:t>
-      </w:r>
-      <w:r>
-        <w:rPr>
-          <w:rFonts w:ascii="Arial" w:hAnsi="Arial" w:cs="Arial"/>
-          <w:spacing w:val="-3"/>
-          <w:sz w:val="22"/>
-          <w:szCs w:val="22"/>
-        </w:rPr>
-        <w:t> be explicit. There is no guarantee that the next section will have a similar organization. A use case here that is an apparently simple use case as shown to the user may require more than one detailed use case in the next section in order to consider all paths. Do not rely on a numbering scheme such as used for the sections of this document for reference purposes because if one part is renumbered, the other must then be made consistent. A better scheme is to provide an </w:t>
-      </w:r>
-      <w:r>
-        <w:rPr>
-          <w:rFonts w:ascii="Arial" w:hAnsi="Arial" w:cs="Arial"/>
-          <w:i/>
-          <w:iCs/>
-          <w:spacing w:val="-3"/>
-          <w:sz w:val="22"/>
-          <w:szCs w:val="22"/>
-        </w:rPr>
-        <w:t>identification</w:t>
-      </w:r>
-      <w:r>
-        <w:rPr>
-          <w:rFonts w:ascii="Arial" w:hAnsi="Arial" w:cs="Arial"/>
-          <w:spacing w:val="-3"/>
-          <w:sz w:val="22"/>
-          <w:szCs w:val="22"/>
-        </w:rPr>
-        <w:t> name or coded number to each use case in each section and to use the same identification (with extensions) in the next section. The cross-references must be correct. Use meaningful names in Verb-Noun format with very specific verbs and nouns. (</w:t>
-      </w:r>
-      <w:r>
-        <w:rPr>
-          <w:rFonts w:ascii="Arial" w:hAnsi="Arial" w:cs="Arial"/>
-          <w:i/>
-          <w:iCs/>
-          <w:spacing w:val="-3"/>
-          <w:sz w:val="22"/>
-          <w:szCs w:val="22"/>
-        </w:rPr>
-        <w:t>Process Items</w:t>
-      </w:r>
-      <w:r>
-        <w:rPr>
-          <w:rFonts w:ascii="Arial" w:hAnsi="Arial" w:cs="Arial"/>
-          <w:spacing w:val="-3"/>
-          <w:sz w:val="22"/>
-          <w:szCs w:val="22"/>
-        </w:rPr>
-        <w:t> would be a poor choice for a use case name as it is too vague.)</w:t>
-      </w:r>
-    </w:p>
-    <w:p>
-      <w:pPr>
-        <w:spacing w:line="240" w:lineRule="auto"/>
-        <w:rPr>
-          <w:rFonts w:ascii="Arial" w:hAnsi="Arial" w:cs="Arial"/>
-          <w:sz w:val="22"/>
-          <w:szCs w:val="22"/>
-        </w:rPr>
-      </w:pPr>
-      <w:r>
-        <w:rPr>
-          <w:rFonts w:ascii="Arial" w:hAnsi="Arial" w:cs="Arial"/>
-          <w:spacing w:val="-3"/>
-          <w:sz w:val="22"/>
-          <w:szCs w:val="22"/>
-        </w:rPr>
-        <w:t> </w:t>
-      </w:r>
-    </w:p>
-    <w:p>
-      <w:pPr>
-        <w:spacing w:line="240" w:lineRule="auto"/>
-        <w:rPr>
-          <w:rFonts w:ascii="Arial" w:hAnsi="Arial" w:cs="Arial"/>
-          <w:spacing w:val="-3"/>
-          <w:sz w:val="22"/>
-          <w:szCs w:val="22"/>
-        </w:rPr>
-      </w:pPr>
-      <w:r>
-        <w:rPr>
-          <w:rFonts w:ascii="Arial" w:hAnsi="Arial" w:cs="Arial"/>
-          <w:spacing w:val="-3"/>
-          <w:sz w:val="22"/>
-          <w:szCs w:val="22"/>
-        </w:rPr>
-        <w:t>The UML is used here to graphically support the text. </w:t>
-      </w:r>
-      <w:r>
-        <w:rPr>
-          <w:rFonts w:ascii="Arial" w:hAnsi="Arial" w:cs="Arial"/>
-          <w:sz w:val="22"/>
-          <w:szCs w:val="22"/>
-        </w:rPr>
-        <w:t>The first step is to list all the use cases that might be part of the product. Each of these is classified as essential, desired (conditional) or optional. (Alternatively, the optional use cases may be delayed to the System Evolution section.)</w:t>
-      </w:r>
-      <w:r>
-        <w:rPr>
-          <w:rFonts w:ascii="Arial" w:hAnsi="Arial" w:cs="Arial"/>
-          <w:spacing w:val="-3"/>
-          <w:sz w:val="22"/>
-          <w:szCs w:val="22"/>
-        </w:rPr>
-        <w:t> Use a top-down approach to describing these use cases. Use the UML to create a graphical listing of all uses cases (functionalities) of the system for each class of user. A use case should provide value added to at least one actor.</w:t>
-      </w:r>
-    </w:p>
-    <w:p>
-      <w:pPr>
-        <w:spacing w:line="240" w:lineRule="auto"/>
-        <w:rPr>
-          <w:rFonts w:ascii="Arial" w:hAnsi="Arial" w:cs="Arial"/>
-          <w:sz w:val="22"/>
-          <w:szCs w:val="22"/>
-        </w:rPr>
-      </w:pPr>
-      <w:r>
-        <w:rPr>
-          <w:rFonts w:ascii="Arial" w:hAnsi="Arial" w:cs="Arial"/>
-          <w:spacing w:val="-3"/>
-          <w:sz w:val="22"/>
-          <w:szCs w:val="22"/>
-        </w:rPr>
-        <w:t xml:space="preserve">A good formalism for each of these use case definitions is to lead with a diagram with </w:t>
-      </w:r>
-      <w:proofErr w:type="gramStart"/>
-      <w:r>
-        <w:rPr>
-          <w:rFonts w:ascii="Arial" w:hAnsi="Arial" w:cs="Arial"/>
-          <w:spacing w:val="-3"/>
-          <w:sz w:val="22"/>
-          <w:szCs w:val="22"/>
-        </w:rPr>
-        <w:t>all of</w:t>
-      </w:r>
-      <w:proofErr w:type="gramEnd"/>
-      <w:r>
-        <w:rPr>
-          <w:rFonts w:ascii="Arial" w:hAnsi="Arial" w:cs="Arial"/>
-          <w:spacing w:val="-3"/>
-          <w:sz w:val="22"/>
-          <w:szCs w:val="22"/>
-        </w:rPr>
-        <w:t xml:space="preserve"> its the actors and components mentioned (one diagram may be useful for several use cases). Give a brief description followed by an initial step-by-step description as noted here:</w:t>
       </w:r>
     </w:p>
     <w:p>
@@ -2365,7 +2790,15 @@
           <w:sz w:val="22"/>
           <w:szCs w:val="22"/>
         </w:rPr>
-        <w:t> </w:t>
+        <w:t>Use case: </w:t>
+      </w:r>
+      <w:r>
+        <w:rPr>
+          <w:rFonts w:ascii="Arial" w:hAnsi="Arial" w:cs="Arial"/>
+          <w:sz w:val="22"/>
+          <w:szCs w:val="22"/>
+        </w:rPr>
+        <w:t>&lt;&lt;Use Case Name&gt;&gt;</w:t>
       </w:r>
     </w:p>
     <w:p>
@@ -2387,15 +2820,7 @@
           <w:sz w:val="22"/>
           <w:szCs w:val="22"/>
         </w:rPr>
-        <w:t>Use case: </w:t>
-      </w:r>
-      <w:r>
-        <w:rPr>
-          <w:rFonts w:ascii="Arial" w:hAnsi="Arial" w:cs="Arial"/>
-          <w:sz w:val="22"/>
-          <w:szCs w:val="22"/>
-        </w:rPr>
-        <w:t>&lt;&lt;Use Case Name&gt;&gt;</w:t>
+        <w:t> </w:t>
       </w:r>
     </w:p>
     <w:p>
@@ -2417,7 +2842,25 @@
           <w:sz w:val="22"/>
           <w:szCs w:val="22"/>
         </w:rPr>
-        <w:t> </w:t>
+        <w:t>Diagram:</w:t>
+      </w:r>
+    </w:p>
+    <w:p>
+      <w:pPr>
+        <w:spacing w:line="240" w:lineRule="auto"/>
+        <w:rPr>
+          <w:rFonts w:ascii="Arial" w:hAnsi="Arial" w:cs="Arial"/>
+          <w:sz w:val="22"/>
+          <w:szCs w:val="22"/>
+        </w:rPr>
+      </w:pPr>
+      <w:r>
+        <w:rPr>
+          <w:rFonts w:ascii="Arial" w:hAnsi="Arial" w:cs="Arial"/>
+          <w:sz w:val="22"/>
+          <w:szCs w:val="22"/>
+        </w:rPr>
+        <w:t>            &lt;&lt; insert diagram or reference here&gt;&gt;</w:t>
       </w:r>
     </w:p>
     <w:p>
@@ -2439,25 +2882,7 @@
           <w:sz w:val="22"/>
           <w:szCs w:val="22"/>
         </w:rPr>
-        <w:t>Diagram:</w:t>
-      </w:r>
-    </w:p>
-    <w:p>
-      <w:pPr>
-        <w:spacing w:line="240" w:lineRule="auto"/>
-        <w:rPr>
-          <w:rFonts w:ascii="Arial" w:hAnsi="Arial" w:cs="Arial"/>
-          <w:sz w:val="22"/>
-          <w:szCs w:val="22"/>
-        </w:rPr>
-      </w:pPr>
-      <w:r>
-        <w:rPr>
-          <w:rFonts w:ascii="Arial" w:hAnsi="Arial" w:cs="Arial"/>
-          <w:sz w:val="22"/>
-          <w:szCs w:val="22"/>
-        </w:rPr>
-        <w:t>            &lt;&lt; insert diagram or reference here&gt;&gt;</w:t>
+        <w:t> </w:t>
       </w:r>
     </w:p>
     <w:p>
@@ -2479,6 +2904,42 @@
           <w:sz w:val="22"/>
           <w:szCs w:val="22"/>
         </w:rPr>
+        <w:t>Brief Description</w:t>
+      </w:r>
+    </w:p>
+    <w:p>
+      <w:pPr>
+        <w:spacing w:line="240" w:lineRule="auto"/>
+        <w:rPr>
+          <w:rFonts w:ascii="Arial" w:hAnsi="Arial" w:cs="Arial"/>
+          <w:sz w:val="22"/>
+          <w:szCs w:val="22"/>
+        </w:rPr>
+      </w:pPr>
+      <w:r>
+        <w:rPr>
+          <w:rFonts w:ascii="Arial" w:hAnsi="Arial" w:cs="Arial"/>
+          <w:sz w:val="22"/>
+          <w:szCs w:val="22"/>
+        </w:rPr>
+        <w:t>The use case &lt;&lt;name&gt;&gt; is initiated by the &lt;&lt;actor&gt;&gt; to &lt;&lt;explicit functionality&gt;&gt;. Possible relation to other use cases.</w:t>
+      </w:r>
+    </w:p>
+    <w:p>
+      <w:pPr>
+        <w:spacing w:line="240" w:lineRule="auto"/>
+        <w:rPr>
+          <w:rFonts w:ascii="Arial" w:hAnsi="Arial" w:cs="Arial"/>
+          <w:sz w:val="22"/>
+          <w:szCs w:val="22"/>
+        </w:rPr>
+      </w:pPr>
+      <w:r>
+        <w:rPr>
+          <w:rFonts w:ascii="Arial" w:hAnsi="Arial" w:cs="Arial"/>
+          <w:sz w:val="22"/>
+          <w:szCs w:val="22"/>
+        </w:rPr>
         <w:t> </w:t>
       </w:r>
     </w:p>
@@ -2501,64 +2962,6 @@
           <w:sz w:val="22"/>
           <w:szCs w:val="22"/>
         </w:rPr>
-        <w:t>Brief Description</w:t>
-      </w:r>
-    </w:p>
-    <w:p>
-      <w:pPr>
-        <w:spacing w:line="240" w:lineRule="auto"/>
-        <w:rPr>
-          <w:rFonts w:ascii="Arial" w:hAnsi="Arial" w:cs="Arial"/>
-          <w:sz w:val="22"/>
-          <w:szCs w:val="22"/>
-        </w:rPr>
-      </w:pPr>
-      <w:r>
-        <w:rPr>
-          <w:rFonts w:ascii="Arial" w:hAnsi="Arial" w:cs="Arial"/>
-          <w:sz w:val="22"/>
-          <w:szCs w:val="22"/>
-        </w:rPr>
-        <w:t>The use case &lt;&lt;name&gt;&gt; is initiated by the &lt;&lt;actor&gt;&gt; to &lt;&lt;explicit functionality&gt;&gt;. Possible relation to other use cases.</w:t>
-      </w:r>
-    </w:p>
-    <w:p>
-      <w:pPr>
-        <w:spacing w:line="240" w:lineRule="auto"/>
-        <w:rPr>
-          <w:rFonts w:ascii="Arial" w:hAnsi="Arial" w:cs="Arial"/>
-          <w:sz w:val="22"/>
-          <w:szCs w:val="22"/>
-        </w:rPr>
-      </w:pPr>
-      <w:r>
-        <w:rPr>
-          <w:rFonts w:ascii="Arial" w:hAnsi="Arial" w:cs="Arial"/>
-          <w:sz w:val="22"/>
-          <w:szCs w:val="22"/>
-        </w:rPr>
-        <w:t> </w:t>
-      </w:r>
-    </w:p>
-    <w:p>
-      <w:pPr>
-        <w:spacing w:line="240" w:lineRule="auto"/>
-        <w:rPr>
-          <w:rFonts w:ascii="Arial" w:hAnsi="Arial" w:cs="Arial"/>
-          <w:sz w:val="22"/>
-          <w:szCs w:val="22"/>
-        </w:rPr>
-      </w:pPr>
-      <w:r>
-        <w:rPr>
-          <w:rFonts w:ascii="Arial" w:hAnsi="Arial" w:cs="Arial"/>
-          <w:b/>
-          <w:bCs/>
-          <w:i/>
-          <w:iCs/>
-          <w:sz w:val="22"/>
-          <w:szCs w:val="22"/>
-        </w:rPr>
         <w:t>Initial Step-By-Step Description</w:t>
       </w:r>
     </w:p>
@@ -2614,7 +3017,6 @@
           <w:sz w:val="22"/>
           <w:szCs w:val="22"/>
         </w:rPr>
-        <w:lastRenderedPageBreak/>
         <w:t>1.                  The &lt;actor&gt;&gt; &lt;&lt;initiates&gt;&gt;.</w:t>
       </w:r>
     </w:p>
@@ -2796,63 +3198,69 @@
     <w:p>
       <w:pPr>
         <w:spacing w:line="240" w:lineRule="auto"/>
+      </w:pPr>
+      <w:r>
+        <w:rPr>
+          <w:rFonts w:ascii="Arial" w:hAnsi="Arial" w:cs="Arial"/>
+          <w:spacing w:val="-3"/>
+          <w:sz w:val="22"/>
+          <w:szCs w:val="22"/>
+        </w:rPr>
+        <w:lastRenderedPageBreak/>
+        <w:t>This is referred to by Sommerville as the </w:t>
+      </w:r>
+      <w:r>
+        <w:rPr>
+          <w:rFonts w:ascii="Arial" w:hAnsi="Arial" w:cs="Arial"/>
+          <w:i/>
+          <w:iCs/>
+          <w:spacing w:val="-3"/>
+          <w:sz w:val="22"/>
+          <w:szCs w:val="22"/>
+        </w:rPr>
+        <w:t>requirement definition</w:t>
+      </w:r>
+      <w:r>
+        <w:rPr>
+          <w:rFonts w:ascii="Arial" w:hAnsi="Arial" w:cs="Arial"/>
+          <w:spacing w:val="-3"/>
+          <w:sz w:val="22"/>
+          <w:szCs w:val="22"/>
+        </w:rPr>
+        <w:t> and must be readable by the user with more detail available in the </w:t>
+      </w:r>
+      <w:r>
+        <w:rPr>
+          <w:rFonts w:ascii="Arial" w:hAnsi="Arial" w:cs="Arial"/>
+          <w:i/>
+          <w:iCs/>
+          <w:spacing w:val="-3"/>
+          <w:sz w:val="22"/>
+          <w:szCs w:val="22"/>
+        </w:rPr>
+        <w:t>requirement specification</w:t>
+      </w:r>
+      <w:r>
+        <w:rPr>
+          <w:rFonts w:ascii="Arial" w:hAnsi="Arial" w:cs="Arial"/>
+          <w:spacing w:val="-3"/>
+          <w:sz w:val="22"/>
+          <w:szCs w:val="22"/>
+        </w:rPr>
+        <w:t> in the next section. As a practical matter, many of the brief descriptions can be filled in before starting to fill in the initial step-by-step descriptions.</w:t>
+      </w:r>
+      <w:r>
+        <w:t>&gt;</w:t>
+      </w:r>
+    </w:p>
+    <w:p>
+      <w:pPr>
+        <w:spacing w:line="240" w:lineRule="auto"/>
         <w:rPr>
           <w:rFonts w:ascii="Times New Roman" w:hAnsi="Times New Roman"/>
           <w:szCs w:val="24"/>
         </w:rPr>
       </w:pPr>
-      <w:r>
-        <w:rPr>
-          <w:rFonts w:ascii="Arial" w:hAnsi="Arial" w:cs="Arial"/>
-          <w:spacing w:val="-3"/>
-          <w:sz w:val="22"/>
-          <w:szCs w:val="22"/>
-        </w:rPr>
-        <w:t>This is referred to by Sommerville as the </w:t>
-      </w:r>
-      <w:r>
-        <w:rPr>
-          <w:rFonts w:ascii="Arial" w:hAnsi="Arial" w:cs="Arial"/>
-          <w:i/>
-          <w:iCs/>
-          <w:spacing w:val="-3"/>
-          <w:sz w:val="22"/>
-          <w:szCs w:val="22"/>
-        </w:rPr>
-        <w:t>requirement definition</w:t>
-      </w:r>
-      <w:r>
-        <w:rPr>
-          <w:rFonts w:ascii="Arial" w:hAnsi="Arial" w:cs="Arial"/>
-          <w:spacing w:val="-3"/>
-          <w:sz w:val="22"/>
-          <w:szCs w:val="22"/>
-        </w:rPr>
-        <w:t> and must be readable by the user with more detail available in the </w:t>
-      </w:r>
-      <w:r>
-        <w:rPr>
-          <w:rFonts w:ascii="Arial" w:hAnsi="Arial" w:cs="Arial"/>
-          <w:i/>
-          <w:iCs/>
-          <w:spacing w:val="-3"/>
-          <w:sz w:val="22"/>
-          <w:szCs w:val="22"/>
-        </w:rPr>
-        <w:t>requirement specification</w:t>
-      </w:r>
-      <w:r>
-        <w:rPr>
-          <w:rFonts w:ascii="Arial" w:hAnsi="Arial" w:cs="Arial"/>
-          <w:spacing w:val="-3"/>
-          <w:sz w:val="22"/>
-          <w:szCs w:val="22"/>
-        </w:rPr>
-        <w:t> in the next section. As a practical matter, many of the brief descriptions can be filled in before starting to fill in the initial step-by-step descriptions.</w:t>
-      </w:r>
-      <w:r>
-        <w:t>&gt;</w:t>
-      </w:r>
     </w:p>
     <w:p>
       <w:pPr>
@@ -2914,6 +3322,111 @@
     </w:p>
     <w:p>
       <w:pPr>
+        <w:pStyle w:val="Web"/>
+        <w:rPr>
+          <w:color w:val="C00000"/>
+        </w:rPr>
+      </w:pPr>
+      <w:r>
+        <w:rPr>
+          <w:rFonts w:ascii="HelveticaNeue" w:hAnsi="HelveticaNeue"/>
+          <w:i/>
+          <w:iCs/>
+          <w:color w:val="C00000"/>
+          <w:sz w:val="26"/>
+          <w:szCs w:val="26"/>
+        </w:rPr>
+        <w:t xml:space="preserve">Target users based on experience and technical </w:t>
+      </w:r>
+      <w:proofErr w:type="gramStart"/>
+      <w:r>
+        <w:rPr>
+          <w:rFonts w:ascii="HelveticaNeue" w:hAnsi="HelveticaNeue"/>
+          <w:i/>
+          <w:iCs/>
+          <w:color w:val="C00000"/>
+          <w:sz w:val="26"/>
+          <w:szCs w:val="26"/>
+        </w:rPr>
+        <w:t>expertise</w:t>
+      </w:r>
+      <w:proofErr w:type="gramEnd"/>
+      <w:r>
+        <w:rPr>
+          <w:rFonts w:ascii="HelveticaNeue" w:hAnsi="HelveticaNeue"/>
+          <w:i/>
+          <w:iCs/>
+          <w:color w:val="C00000"/>
+          <w:sz w:val="26"/>
+          <w:szCs w:val="26"/>
+        </w:rPr>
+        <w:t xml:space="preserve"> </w:t>
+      </w:r>
+    </w:p>
+    <w:p>
+      <w:pPr>
+        <w:pStyle w:val="Web"/>
+        <w:rPr>
+          <w:color w:val="C00000"/>
+        </w:rPr>
+      </w:pPr>
+      <w:r>
+        <w:rPr>
+          <w:rFonts w:ascii="HelveticaNeue" w:hAnsi="HelveticaNeue"/>
+          <w:i/>
+          <w:iCs/>
+          <w:color w:val="C00000"/>
+          <w:sz w:val="26"/>
+          <w:szCs w:val="26"/>
+        </w:rPr>
+        <w:t xml:space="preserve">Screenshots, layouts, menus </w:t>
+      </w:r>
+    </w:p>
+    <w:p>
+      <w:pPr>
+        <w:pStyle w:val="Web"/>
+        <w:rPr>
+          <w:color w:val="C00000"/>
+        </w:rPr>
+      </w:pPr>
+      <w:r>
+        <w:rPr>
+          <w:rFonts w:ascii="HelveticaNeue" w:hAnsi="HelveticaNeue"/>
+          <w:i/>
+          <w:iCs/>
+          <w:color w:val="C00000"/>
+          <w:sz w:val="26"/>
+          <w:szCs w:val="26"/>
+        </w:rPr>
+        <w:t xml:space="preserve">Prototyping (sample interfaces) </w:t>
+      </w:r>
+    </w:p>
+    <w:p>
+      <w:pPr>
+        <w:pStyle w:val="Web"/>
+        <w:rPr>
+          <w:color w:val="C00000"/>
+        </w:rPr>
+      </w:pPr>
+      <w:r>
+        <w:rPr>
+          <w:rFonts w:ascii="HelveticaNeue" w:hAnsi="HelveticaNeue"/>
+          <w:i/>
+          <w:iCs/>
+          <w:color w:val="C00000"/>
+          <w:sz w:val="26"/>
+          <w:szCs w:val="26"/>
+        </w:rPr>
+        <w:t xml:space="preserve">What is the goal of the design? What can be modified? </w:t>
+      </w:r>
+    </w:p>
+    <w:p>
+      <w:pPr>
+        <w:pStyle w:val="template"/>
+      </w:pPr>
+    </w:p>
+    <w:p>
+      <w:pPr>
         <w:pStyle w:val="2"/>
       </w:pPr>
       <w:bookmarkStart w:id="23" w:name="_Toc25319681"/>
@@ -3003,6 +3516,97 @@
           <w:szCs w:val="22"/>
         </w:rPr>
         <w:t> </w:t>
+      </w:r>
+    </w:p>
+    <w:p>
+      <w:pPr>
+        <w:spacing w:line="240" w:lineRule="auto"/>
+      </w:pPr>
+      <w:r>
+        <w:rPr>
+          <w:rFonts w:ascii="Arial" w:hAnsi="Arial" w:cs="Arial"/>
+          <w:spacing w:val="-3"/>
+          <w:sz w:val="22"/>
+          <w:szCs w:val="22"/>
+        </w:rPr>
+        <w:t>This section includes constraints such as minimum memory requirements, regulatory policies, timing considerations, reliability and standards such as process or documentation standards. Remember that </w:t>
+      </w:r>
+      <w:r>
+        <w:rPr>
+          <w:rFonts w:ascii="Arial" w:hAnsi="Arial" w:cs="Arial"/>
+          <w:i/>
+          <w:iCs/>
+          <w:spacing w:val="-3"/>
+          <w:sz w:val="22"/>
+          <w:szCs w:val="22"/>
+        </w:rPr>
+        <w:t>all</w:t>
+      </w:r>
+      <w:r>
+        <w:rPr>
+          <w:rFonts w:ascii="Arial" w:hAnsi="Arial" w:cs="Arial"/>
+          <w:i/>
+          <w:iCs/>
+          <w:spacing w:val="-3"/>
+          <w:sz w:val="22"/>
+          <w:szCs w:val="22"/>
+        </w:rPr>
+        <w:t xml:space="preserve"> </w:t>
+      </w:r>
+      <w:r>
+        <w:rPr>
+          <w:rFonts w:ascii="Arial" w:hAnsi="Arial" w:cs="Arial"/>
+          <w:spacing w:val="-3"/>
+          <w:sz w:val="22"/>
+          <w:szCs w:val="22"/>
+        </w:rPr>
+        <w:t>requirements must be written in a form that is testable. This section is for the user. A full set of non-functional requirements for the developer is contained in the Requirements Specification below</w:t>
+      </w:r>
+      <w:r>
+        <w:t>.&gt;</w:t>
+      </w:r>
+    </w:p>
+    <w:p>
+      <w:pPr>
+        <w:pStyle w:val="Web"/>
+        <w:rPr>
+          <w:color w:val="C00000"/>
+        </w:rPr>
+      </w:pPr>
+      <w:r>
+        <w:rPr>
+          <w:rFonts w:ascii="HelveticaNeue" w:hAnsi="HelveticaNeue"/>
+          <w:i/>
+          <w:iCs/>
+          <w:color w:val="C00000"/>
+          <w:sz w:val="26"/>
+          <w:szCs w:val="26"/>
+        </w:rPr>
+        <w:t xml:space="preserve">Describe required system behavior Must be </w:t>
+      </w:r>
+      <w:proofErr w:type="gramStart"/>
+      <w:r>
+        <w:rPr>
+          <w:rFonts w:ascii="HelveticaNeue" w:hAnsi="HelveticaNeue"/>
+          <w:i/>
+          <w:iCs/>
+          <w:color w:val="C00000"/>
+          <w:sz w:val="26"/>
+          <w:szCs w:val="26"/>
+        </w:rPr>
+        <w:t>testable</w:t>
+      </w:r>
+      <w:proofErr w:type="gramEnd"/>
+      <w:r>
+        <w:rPr>
+          <w:rFonts w:ascii="HelveticaNeue" w:hAnsi="HelveticaNeue"/>
+          <w:i/>
+          <w:iCs/>
+          <w:color w:val="C00000"/>
+          <w:sz w:val="26"/>
+          <w:szCs w:val="26"/>
+        </w:rPr>
+        <w:t xml:space="preserve"> </w:t>
       </w:r>
     </w:p>
     <w:p>
@@ -3013,49 +3617,6 @@
           <w:szCs w:val="24"/>
         </w:rPr>
       </w:pPr>
-      <w:r>
-        <w:rPr>
-          <w:rFonts w:ascii="Arial" w:hAnsi="Arial" w:cs="Arial"/>
-          <w:spacing w:val="-3"/>
-          <w:sz w:val="22"/>
-          <w:szCs w:val="22"/>
-        </w:rPr>
-        <w:t>This section includes constraints such as minimum memory requirements, regulatory policies, timing considerations, reliability and standards such as process or documentation standards. Remember that </w:t>
-      </w:r>
-      <w:r>
-        <w:rPr>
-          <w:rFonts w:ascii="Arial" w:hAnsi="Arial" w:cs="Arial"/>
-          <w:i/>
-          <w:iCs/>
-          <w:spacing w:val="-3"/>
-          <w:sz w:val="22"/>
-          <w:szCs w:val="22"/>
-        </w:rPr>
-        <w:t>all</w:t>
-      </w:r>
-      <w:r>
-        <w:rPr>
-          <w:rFonts w:ascii="Arial" w:hAnsi="Arial" w:cs="Arial"/>
-          <w:i/>
-          <w:iCs/>
-          <w:spacing w:val="-3"/>
-          <w:sz w:val="22"/>
-          <w:szCs w:val="22"/>
-        </w:rPr>
-        <w:t xml:space="preserve"> </w:t>
-      </w:r>
-      <w:r>
-        <w:rPr>
-          <w:rFonts w:ascii="Arial" w:hAnsi="Arial" w:cs="Arial"/>
-          <w:spacing w:val="-3"/>
-          <w:sz w:val="22"/>
-          <w:szCs w:val="22"/>
-        </w:rPr>
-        <w:t>requirements must be written in a form that is testable. This section is for the user. A full set of non-functional requirements for the developer is contained in the Requirements Specification below</w:t>
-      </w:r>
-      <w:r>
-        <w:t>.&gt;</w:t>
-      </w:r>
     </w:p>
     <w:p>
       <w:pPr>
@@ -3087,15 +3648,19 @@
     <w:p>
       <w:pPr>
         <w:pStyle w:val="template"/>
-      </w:pPr>
-      <w:r>
-        <w:t>&lt;</w:t>
-      </w:r>
-      <w:r>
         <w:rPr>
           <w:rStyle w:val="apple-style-span"/>
           <w:color w:val="000000"/>
         </w:rPr>
+      </w:pPr>
+      <w:r>
+        <w:t>&lt;</w:t>
+      </w:r>
+      <w:r>
+        <w:rPr>
+          <w:rStyle w:val="apple-style-span"/>
+          <w:color w:val="000000"/>
+        </w:rPr>
         <w:t>Start this section with a formal statement of the</w:t>
       </w:r>
       <w:r>
@@ -3154,6 +3719,55 @@
     </w:p>
     <w:p>
       <w:pPr>
+        <w:pStyle w:val="Web"/>
+        <w:rPr>
+          <w:color w:val="C00000"/>
+        </w:rPr>
+      </w:pPr>
+      <w:r>
+        <w:rPr>
+          <w:rFonts w:ascii="HelveticaNeue" w:hAnsi="HelveticaNeue"/>
+          <w:i/>
+          <w:iCs/>
+          <w:color w:val="C00000"/>
+          <w:sz w:val="26"/>
+          <w:szCs w:val="26"/>
+        </w:rPr>
+        <w:lastRenderedPageBreak/>
+        <w:t xml:space="preserve">Include any interface </w:t>
+      </w:r>
+      <w:proofErr w:type="gramStart"/>
+      <w:r>
+        <w:rPr>
+          <w:rFonts w:ascii="HelveticaNeue" w:hAnsi="HelveticaNeue"/>
+          <w:i/>
+          <w:iCs/>
+          <w:color w:val="C00000"/>
+          <w:sz w:val="26"/>
+          <w:szCs w:val="26"/>
+        </w:rPr>
+        <w:t>used</w:t>
+      </w:r>
+      <w:proofErr w:type="gramEnd"/>
+      <w:r>
+        <w:rPr>
+          <w:rFonts w:ascii="HelveticaNeue" w:hAnsi="HelveticaNeue"/>
+          <w:i/>
+          <w:iCs/>
+          <w:color w:val="C00000"/>
+          <w:sz w:val="26"/>
+          <w:szCs w:val="26"/>
+        </w:rPr>
+        <w:t xml:space="preserve"> </w:t>
+      </w:r>
+    </w:p>
+    <w:p>
+      <w:pPr>
+        <w:pStyle w:val="template"/>
+      </w:pPr>
+    </w:p>
+    <w:p>
+      <w:pPr>
         <w:pStyle w:val="2"/>
       </w:pPr>
       <w:bookmarkStart w:id="28" w:name="_Toc25319684"/>
@@ -3236,7 +3850,6 @@
           <w:sz w:val="22"/>
           <w:szCs w:val="22"/>
         </w:rPr>
-        <w:lastRenderedPageBreak/>
         <w:t>The organization of this chapter may follow the organization of Section 2.2 Functional Requirements Definition above or it may be organized along different lines (discussed above). Each item here is explicitly cross-referenced back to section 2.2 and forward to the Use Case Realizations in the software design description document as that document is developed.</w:t>
       </w:r>
     </w:p>
@@ -3245,19 +3858,73 @@
         <w:spacing w:line="240" w:lineRule="auto"/>
         <w:rPr>
           <w:rFonts w:ascii="Arial" w:hAnsi="Arial" w:cs="Arial"/>
-          <w:sz w:val="22"/>
-          <w:szCs w:val="22"/>
-        </w:rPr>
-      </w:pPr>
-      <w:r>
-        <w:rPr>
-          <w:rFonts w:ascii="Arial" w:hAnsi="Arial" w:cs="Arial"/>
           <w:spacing w:val="-3"/>
           <w:sz w:val="22"/>
           <w:szCs w:val="22"/>
         </w:rPr>
+      </w:pPr>
+      <w:r>
+        <w:rPr>
+          <w:rFonts w:ascii="Arial" w:hAnsi="Arial" w:cs="Arial"/>
+          <w:spacing w:val="-3"/>
+          <w:sz w:val="22"/>
+          <w:szCs w:val="22"/>
+        </w:rPr>
         <w:t> </w:t>
       </w:r>
+    </w:p>
+    <w:p>
+      <w:pPr>
+        <w:pStyle w:val="Web"/>
+        <w:rPr>
+          <w:color w:val="C00000"/>
+        </w:rPr>
+      </w:pPr>
+      <w:r>
+        <w:rPr>
+          <w:rFonts w:ascii="HelveticaNeue" w:hAnsi="HelveticaNeue"/>
+          <w:i/>
+          <w:iCs/>
+          <w:color w:val="C00000"/>
+          <w:sz w:val="26"/>
+          <w:szCs w:val="26"/>
+        </w:rPr>
+        <w:t xml:space="preserve">Full system functionality requirements, use cases </w:t>
+      </w:r>
+      <w:proofErr w:type="gramStart"/>
+      <w:r>
+        <w:rPr>
+          <w:rFonts w:ascii="HelveticaNeue" w:hAnsi="HelveticaNeue"/>
+          <w:i/>
+          <w:iCs/>
+          <w:color w:val="C00000"/>
+          <w:sz w:val="26"/>
+          <w:szCs w:val="26"/>
+        </w:rPr>
+        <w:t>included</w:t>
+      </w:r>
+      <w:proofErr w:type="gramEnd"/>
+      <w:r>
+        <w:rPr>
+          <w:rFonts w:ascii="HelveticaNeue" w:hAnsi="HelveticaNeue"/>
+          <w:i/>
+          <w:iCs/>
+          <w:color w:val="C00000"/>
+          <w:sz w:val="26"/>
+          <w:szCs w:val="26"/>
+        </w:rPr>
+        <w:t xml:space="preserve"> </w:t>
+      </w:r>
+    </w:p>
+    <w:p>
+      <w:pPr>
+        <w:spacing w:line="240" w:lineRule="auto"/>
+        <w:rPr>
+          <w:rFonts w:ascii="Arial" w:hAnsi="Arial" w:cs="Arial"/>
+          <w:sz w:val="22"/>
+          <w:szCs w:val="22"/>
+        </w:rPr>
+      </w:pPr>
     </w:p>
     <w:p>
       <w:pPr>
@@ -3987,6 +4654,59 @@
     </w:tbl>
     <w:p>
       <w:pPr>
+        <w:pStyle w:val="Web"/>
+        <w:rPr>
+          <w:color w:val="C00000"/>
+        </w:rPr>
+      </w:pPr>
+      <w:r>
+        <w:rPr>
+          <w:rFonts w:ascii="Arial" w:hAnsi="Arial" w:cs="Arial"/>
+          <w:color w:val="C00000"/>
+          <w:spacing w:val="-3"/>
+          <w:sz w:val="22"/>
+          <w:szCs w:val="22"/>
+        </w:rPr>
+        <w:t> </w:t>
+      </w:r>
+      <w:r>
+        <w:rPr>
+          <w:rFonts w:ascii="HelveticaNeue" w:hAnsi="HelveticaNeue"/>
+          <w:i/>
+          <w:iCs/>
+          <w:color w:val="C00000"/>
+          <w:sz w:val="26"/>
+          <w:szCs w:val="26"/>
+        </w:rPr>
+        <w:t xml:space="preserve">Can use </w:t>
+      </w:r>
+      <w:proofErr w:type="gramStart"/>
+      <w:r>
+        <w:rPr>
+          <w:rFonts w:ascii="HelveticaNeue" w:hAnsi="HelveticaNeue"/>
+          <w:i/>
+          <w:iCs/>
+          <w:color w:val="C00000"/>
+          <w:sz w:val="26"/>
+          <w:szCs w:val="26"/>
+        </w:rPr>
+        <w:t>table</w:t>
+      </w:r>
+      <w:proofErr w:type="gramEnd"/>
+      <w:r>
+        <w:rPr>
+          <w:rFonts w:ascii="HelveticaNeue" w:hAnsi="HelveticaNeue"/>
+          <w:i/>
+          <w:iCs/>
+          <w:color w:val="C00000"/>
+          <w:sz w:val="26"/>
+          <w:szCs w:val="26"/>
+        </w:rPr>
+        <w:t xml:space="preserve"> </w:t>
+      </w:r>
+    </w:p>
+    <w:p>
+      <w:pPr>
         <w:spacing w:line="240" w:lineRule="auto"/>
         <w:rPr>
           <w:rFonts w:ascii="Arial" w:hAnsi="Arial" w:cs="Arial"/>
@@ -3994,15 +4714,6 @@
           <w:szCs w:val="22"/>
         </w:rPr>
       </w:pPr>
-      <w:r>
-        <w:rPr>
-          <w:rFonts w:ascii="Arial" w:hAnsi="Arial" w:cs="Arial"/>
-          <w:spacing w:val="-3"/>
-          <w:sz w:val="22"/>
-          <w:szCs w:val="22"/>
-        </w:rPr>
-        <w:t> </w:t>
-      </w:r>
     </w:p>
     <w:p>
       <w:pPr>
@@ -4223,6 +4934,7 @@
         </w:rPr>
         <w:t> </w:t>
       </w:r>
+      <w:proofErr w:type="gramStart"/>
       <w:r>
         <w:rPr>
           <w:rFonts w:ascii="Arial" w:hAnsi="Arial" w:cs="Arial"/>
@@ -4245,7 +4957,55 @@
           <w:sz w:val="22"/>
           <w:szCs w:val="22"/>
         </w:rPr>
-        <w:t>(optional) &lt;&lt;do again until done&gt;&gt;</w:t>
+        <w:t>(</w:t>
+      </w:r>
+      <w:proofErr w:type="gramEnd"/>
+      <w:r>
+        <w:rPr>
+          <w:rFonts w:ascii="Arial" w:hAnsi="Arial" w:cs="Arial"/>
+          <w:sz w:val="22"/>
+          <w:szCs w:val="22"/>
+        </w:rPr>
+        <w:t>optional) &lt;&lt;do again until done&gt;&gt;</w:t>
+      </w:r>
+    </w:p>
+    <w:p>
+      <w:pPr>
+        <w:pStyle w:val="Web"/>
+        <w:rPr>
+          <w:rFonts w:hint="eastAsia"/>
+          <w:color w:val="C00000"/>
+        </w:rPr>
+      </w:pPr>
+      <w:r>
+        <w:rPr>
+          <w:rFonts w:ascii="HelveticaNeue" w:hAnsi="HelveticaNeue"/>
+          <w:i/>
+          <w:iCs/>
+          <w:color w:val="C00000"/>
+          <w:sz w:val="26"/>
+          <w:szCs w:val="26"/>
+        </w:rPr>
+        <w:t xml:space="preserve">Of execution </w:t>
+      </w:r>
+    </w:p>
+    <w:p>
+      <w:pPr>
+        <w:pStyle w:val="Web"/>
+        <w:rPr>
+          <w:color w:val="C00000"/>
+        </w:rPr>
+      </w:pPr>
+      <w:r>
+        <w:rPr>
+          <w:rFonts w:ascii="HelveticaNeue" w:hAnsi="HelveticaNeue"/>
+          <w:i/>
+          <w:iCs/>
+          <w:color w:val="C00000"/>
+          <w:sz w:val="26"/>
+          <w:szCs w:val="26"/>
+        </w:rPr>
+        <w:t xml:space="preserve">Include UML to help explain (State / Flow / Activity diagram) </w:t>
       </w:r>
     </w:p>
     <w:p>
@@ -4257,6 +5017,16 @@
           <w:szCs w:val="22"/>
         </w:rPr>
       </w:pPr>
+    </w:p>
+    <w:p>
+      <w:pPr>
+        <w:spacing w:line="240" w:lineRule="auto"/>
+        <w:rPr>
+          <w:rFonts w:ascii="Arial" w:hAnsi="Arial" w:cs="Arial"/>
+          <w:sz w:val="22"/>
+          <w:szCs w:val="22"/>
+        </w:rPr>
+      </w:pPr>
       <w:r>
         <w:rPr>
           <w:rFonts w:ascii="Arial" w:hAnsi="Arial" w:cs="Arial"/>
@@ -4337,6 +5107,7 @@
           <w:sz w:val="22"/>
           <w:szCs w:val="22"/>
         </w:rPr>
+        <w:lastRenderedPageBreak/>
         <w:t>Exception Paths</w:t>
       </w:r>
       <w:r>
@@ -4474,6 +5245,31 @@
     </w:p>
     <w:p>
       <w:pPr>
+        <w:pStyle w:val="Web"/>
+        <w:shd w:val="clear" w:color="auto" w:fill="FFFFFF"/>
+        <w:rPr>
+          <w:color w:val="C00000"/>
+        </w:rPr>
+      </w:pPr>
+      <w:r>
+        <w:rPr>
+          <w:rFonts w:ascii="HelveticaNeue" w:hAnsi="HelveticaNeue"/>
+          <w:i/>
+          <w:iCs/>
+          <w:color w:val="C00000"/>
+          <w:sz w:val="26"/>
+          <w:szCs w:val="26"/>
+        </w:rPr>
+        <w:t xml:space="preserve">Performance requirements (Designers will use) </w:t>
+      </w:r>
+    </w:p>
+    <w:p>
+      <w:pPr>
+        <w:pStyle w:val="template"/>
+      </w:pPr>
+    </w:p>
+    <w:p>
+      <w:pPr>
         <w:pStyle w:val="2"/>
       </w:pPr>
       <w:bookmarkStart w:id="32" w:name="_Toc439994691"/>
@@ -4489,11 +5285,7 @@
         <w:pStyle w:val="template"/>
       </w:pPr>
       <w:r>
-        <w:t xml:space="preserve">&lt;Specify those requirements that are concerned with possible loss, damage, or harm that could result from the use of the product. Define any safeguards or actions that must be taken, as well as actions that must be prevented. Refer to any external policies or regulations that state safety </w:t>
-      </w:r>
-      <w:r>
-        <w:lastRenderedPageBreak/>
-        <w:t>issues that affect the product’s design or use. Define any safety certifications that must be satisfied.&gt;</w:t>
+        <w:t>&lt;Specify those requirements that are concerned with possible loss, damage, or harm that could result from the use of the product. Define any safeguards or actions that must be taken, as well as actions that must be prevented. Refer to any external policies or regulations that state safety issues that affect the product’s design or use. Define any safety certifications that must be satisfied.&gt;</w:t>
       </w:r>
     </w:p>
     <w:p>
@@ -4515,6 +5307,31 @@
       <w:r>
         <w:t>&lt;Specify any requirements regarding security or privacy issues surrounding use of the product or protection of the data used or created by the product. Define any user identity authentication requirements. Refer to any external policies or regulations containing security issues that affect the product. Define any security or privacy certifications that must be satisfied.&gt;</w:t>
       </w:r>
+    </w:p>
+    <w:p>
+      <w:pPr>
+        <w:pStyle w:val="Web"/>
+        <w:shd w:val="clear" w:color="auto" w:fill="FFFFFF"/>
+        <w:rPr>
+          <w:color w:val="C00000"/>
+        </w:rPr>
+      </w:pPr>
+      <w:r>
+        <w:rPr>
+          <w:rFonts w:ascii="HelveticaNeue" w:hAnsi="HelveticaNeue"/>
+          <w:i/>
+          <w:iCs/>
+          <w:color w:val="C00000"/>
+          <w:sz w:val="26"/>
+          <w:szCs w:val="26"/>
+        </w:rPr>
+        <w:t xml:space="preserve">Security Privacy Authentication </w:t>
+      </w:r>
+    </w:p>
+    <w:p>
+      <w:pPr>
+        <w:pStyle w:val="template"/>
+      </w:pPr>
     </w:p>
     <w:sectPr>
       <w:headerReference w:type="default" r:id="rId10"/>
@@ -4887,7 +5704,7 @@
     <w:lsdException w:name="E-mail Signature" w:semiHidden="1" w:unhideWhenUsed="1"/>
     <w:lsdException w:name="HTML Top of Form" w:semiHidden="1" w:unhideWhenUsed="1"/>
     <w:lsdException w:name="HTML Bottom of Form" w:semiHidden="1" w:unhideWhenUsed="1"/>
-    <w:lsdException w:name="Normal (Web)" w:semiHidden="1" w:unhideWhenUsed="1"/>
+    <w:lsdException w:name="Normal (Web)" w:semiHidden="1" w:uiPriority="99" w:unhideWhenUsed="1"/>
     <w:lsdException w:name="HTML Acronym" w:semiHidden="1" w:unhideWhenUsed="1"/>
     <w:lsdException w:name="HTML Address" w:semiHidden="1" w:unhideWhenUsed="1"/>
     <w:lsdException w:name="HTML Cite" w:semiHidden="1" w:unhideWhenUsed="1"/>
@@ -5763,6 +6580,21 @@
       <w:szCs w:val="18"/>
     </w:rPr>
   </w:style>
+  <w:style w:type="paragraph" w:styleId="Web">
+    <w:name w:val="Normal (Web)"/>
+    <w:basedOn w:val="a"/>
+    <w:uiPriority w:val="99"/>
+    <w:unhideWhenUsed/>
+    <w:rsid w:val="00C75060"/>
+    <w:pPr>
+      <w:spacing w:before="100" w:beforeAutospacing="1" w:after="100" w:afterAutospacing="1" w:line="240" w:lineRule="auto"/>
+    </w:pPr>
+    <w:rPr>
+      <w:rFonts w:ascii="新細明體" w:hAnsi="新細明體" w:cs="新細明體"/>
+      <w:szCs w:val="24"/>
+      <w:lang w:eastAsia="zh-TW"/>
+    </w:rPr>
+  </w:style>
 </w:styles>
 </file>
 

--- a/doc/srsTemplate.docx
+++ b/doc/srsTemplate.docx
@@ -88,13 +88,7 @@
         <w:t>&lt;</w:t>
       </w:r>
       <w:r>
-        <w:t xml:space="preserve"> </w:t>
-      </w:r>
-      <w:r>
-        <w:t>2023.11.09</w:t>
-      </w:r>
-      <w:r>
-        <w:t xml:space="preserve"> </w:t>
+        <w:t xml:space="preserve"> 2023.11.09 </w:t>
       </w:r>
       <w:r>
         <w:t>&gt;</w:t>
@@ -1770,6 +1764,41 @@
       </w:r>
     </w:p>
     <w:p>
+      <w:r>
+        <w:rPr>
+          <w:rFonts w:hint="eastAsia"/>
+        </w:rPr>
+        <w:t>T</w:t>
+      </w:r>
+      <w:r>
+        <w:t>his document contains the requirement of entire Virtual Room Reservation.</w:t>
+      </w:r>
+    </w:p>
+    <w:p>
+      <w:pPr>
+        <w:rPr>
+          <w:rFonts w:hint="eastAsia"/>
+        </w:rPr>
+      </w:pPr>
+      <w:r>
+        <w:rPr>
+          <w:rFonts w:hint="eastAsia"/>
+        </w:rPr>
+        <w:t>A</w:t>
+      </w:r>
+      <w:r>
+        <w:t>nd this document is for software engineering practice.</w:t>
+      </w:r>
+    </w:p>
+    <w:p>
+      <w:pPr>
+        <w:rPr>
+          <w:rFonts w:ascii="Arial" w:hAnsi="Arial" w:cs="Arial"/>
+          <w:lang w:eastAsia="zh-TW"/>
+        </w:rPr>
+      </w:pPr>
+    </w:p>
+    <w:p>
       <w:pPr>
         <w:pStyle w:val="template"/>
       </w:pPr>
@@ -1810,6 +1839,12 @@
       <w:bookmarkEnd w:id="11"/>
     </w:p>
     <w:p>
+      <w:r>
+        <w:t>No Big Terms. Not yet.</w:t>
+      </w:r>
+    </w:p>
+    <w:p/>
+    <w:p>
       <w:pPr>
         <w:pStyle w:val="template"/>
         <w:rPr>
@@ -1900,6 +1935,32 @@
     </w:p>
     <w:p>
       <w:pPr>
+        <w:rPr>
+          <w:lang w:eastAsia="zh-TW"/>
+        </w:rPr>
+      </w:pPr>
+      <w:r>
+        <w:rPr>
+          <w:lang w:eastAsia="zh-TW"/>
+        </w:rPr>
+        <w:t xml:space="preserve">This document is for </w:t>
+      </w:r>
+      <w:r>
+        <w:rPr>
+          <w:lang w:eastAsia="zh-TW"/>
+        </w:rPr>
+        <w:t>professor and developers of this system.</w:t>
+      </w:r>
+    </w:p>
+    <w:p>
+      <w:pPr>
+        <w:rPr>
+          <w:lang w:eastAsia="zh-TW"/>
+        </w:rPr>
+      </w:pPr>
+    </w:p>
+    <w:p>
+      <w:pPr>
         <w:pStyle w:val="template"/>
       </w:pPr>
       <w:r>
@@ -1973,10 +2034,30 @@
       <w:bookmarkEnd w:id="15"/>
     </w:p>
     <w:p>
+      <w:r>
+        <w:rPr>
+          <w:rFonts w:hint="eastAsia"/>
+        </w:rPr>
+        <w:t>T</w:t>
+      </w:r>
+      <w:r>
+        <w:t xml:space="preserve">his software focus on enhancing classroom reservation </w:t>
+      </w:r>
+      <w:proofErr w:type="gramStart"/>
+      <w:r>
+        <w:t>efficiency, and</w:t>
+      </w:r>
+      <w:proofErr w:type="gramEnd"/>
+      <w:r>
+        <w:t xml:space="preserve"> turn all the process online and automated. </w:t>
+      </w:r>
+    </w:p>
+    <w:p>
       <w:pPr>
         <w:pStyle w:val="template"/>
       </w:pPr>
       <w:r>
+        <w:lastRenderedPageBreak/>
         <w:t>&lt;Provide a short description of the software being specified and its purpose, including relevant benefits, objectives, and goals. Relate the software to corporate goals or business strategies. If a separate vision and scope document is available, refer to it rather than duplicating its contents here.&gt;</w:t>
       </w:r>
     </w:p>
@@ -2009,12 +2090,23 @@
       <w:bookmarkStart w:id="16" w:name="_Toc439994672"/>
       <w:bookmarkStart w:id="17" w:name="_Toc25319676"/>
       <w:r>
-        <w:lastRenderedPageBreak/>
         <w:t>References</w:t>
       </w:r>
       <w:bookmarkEnd w:id="16"/>
       <w:bookmarkEnd w:id="17"/>
     </w:p>
+    <w:p>
+      <w:r>
+        <w:rPr>
+          <w:rFonts w:hint="eastAsia"/>
+        </w:rPr>
+        <w:t>N</w:t>
+      </w:r>
+      <w:r>
+        <w:t>othing.</w:t>
+      </w:r>
+    </w:p>
+    <w:p/>
     <w:p>
       <w:pPr>
         <w:pStyle w:val="template"/>
@@ -2358,6 +2450,7 @@
           <w:sz w:val="26"/>
           <w:szCs w:val="26"/>
         </w:rPr>
+        <w:lastRenderedPageBreak/>
         <w:t>UML Class diagram / Composite Structure Diagram</w:t>
       </w:r>
       <w:r>
@@ -2491,17 +2584,7 @@
           <w:sz w:val="22"/>
           <w:szCs w:val="22"/>
         </w:rPr>
-        <w:t xml:space="preserve"> be explicit. There is no guarantee that the next section will have a similar organization. A use case here that is an apparently simple use case as shown to the user may require more than one detailed use case in the next section in order to consider all paths. Do not rely on a numbering </w:t>
-      </w:r>
-      <w:r>
-        <w:rPr>
-          <w:rFonts w:ascii="Arial" w:hAnsi="Arial" w:cs="Arial"/>
-          <w:spacing w:val="-3"/>
-          <w:sz w:val="22"/>
-          <w:szCs w:val="22"/>
-        </w:rPr>
-        <w:lastRenderedPageBreak/>
-        <w:t>scheme such as used for the sections of this document for reference purposes because if one part is renumbered, the other must then be made consistent. A better scheme is to provide an </w:t>
+        <w:t> be explicit. There is no guarantee that the next section will have a similar organization. A use case here that is an apparently simple use case as shown to the user may require more than one detailed use case in the next section in order to consider all paths. Do not rely on a numbering scheme such as used for the sections of this document for reference purposes because if one part is renumbered, the other must then be made consistent. A better scheme is to provide an </w:t>
       </w:r>
       <w:r>
         <w:rPr>
@@ -2962,6 +3045,7 @@
           <w:sz w:val="22"/>
           <w:szCs w:val="22"/>
         </w:rPr>
+        <w:lastRenderedPageBreak/>
         <w:t>Initial Step-By-Step Description</w:t>
       </w:r>
     </w:p>
@@ -3206,7 +3290,6 @@
           <w:sz w:val="22"/>
           <w:szCs w:val="22"/>
         </w:rPr>
-        <w:lastRenderedPageBreak/>
         <w:t>This is referred to by Sommerville as the </w:t>
       </w:r>
       <w:r>
@@ -3733,7 +3816,6 @@
           <w:sz w:val="26"/>
           <w:szCs w:val="26"/>
         </w:rPr>
-        <w:lastRenderedPageBreak/>
         <w:t xml:space="preserve">Include any interface </w:t>
       </w:r>
       <w:proofErr w:type="gramStart"/>
@@ -4855,6 +4937,7 @@
           <w:sz w:val="22"/>
           <w:szCs w:val="22"/>
         </w:rPr>
+        <w:lastRenderedPageBreak/>
         <w:t>In the Basic Path, repetition can be indicated as follows:</w:t>
       </w:r>
     </w:p>
@@ -5107,7 +5190,6 @@
           <w:sz w:val="22"/>
           <w:szCs w:val="22"/>
         </w:rPr>
-        <w:lastRenderedPageBreak/>
         <w:t>Exception Paths</w:t>
       </w:r>
       <w:r>
@@ -5305,7 +5387,11 @@
         <w:pStyle w:val="template"/>
       </w:pPr>
       <w:r>
-        <w:t>&lt;Specify any requirements regarding security or privacy issues surrounding use of the product or protection of the data used or created by the product. Define any user identity authentication requirements. Refer to any external policies or regulations containing security issues that affect the product. Define any security or privacy certifications that must be satisfied.&gt;</w:t>
+        <w:t xml:space="preserve">&lt;Specify any requirements regarding security or privacy issues surrounding use of the product or protection of the data used or created by the product. Define any user identity authentication </w:t>
+      </w:r>
+      <w:r>
+        <w:lastRenderedPageBreak/>
+        <w:t>requirements. Refer to any external policies or regulations containing security issues that affect the product. Define any security or privacy certifications that must be satisfied.&gt;</w:t>
       </w:r>
     </w:p>
     <w:p>
